--- a/docs/deliverables/Project_Analysis_and_Design_Document.docx
+++ b/docs/deliverables/Project_Analysis_and_Design_Document.docx
@@ -1,6 +1,6 @@
 
 <file path=word/document.xml><?xml version="1.0" encoding="utf-8"?>
-<w:document xmlns:wpc="http://schemas.microsoft.com/office/word/2010/wordprocessingCanvas" xmlns:cx="http://schemas.microsoft.com/office/drawing/2014/chartex" xmlns:cx1="http://schemas.microsoft.com/office/drawing/2015/9/8/chartex" xmlns:mc="http://schemas.openxmlformats.org/markup-compatibility/2006" xmlns:o="urn:schemas-microsoft-com:office:office" xmlns:r="http://schemas.openxmlformats.org/officeDocument/2006/relationships" xmlns:m="http://schemas.openxmlformats.org/officeDocument/2006/math" xmlns:v="urn:schemas-microsoft-com:vml" xmlns:wp14="http://schemas.microsoft.com/office/word/2010/wordprocessingDrawing" xmlns:wp="http://schemas.openxmlformats.org/drawingml/2006/wordprocessingDrawing" xmlns:w10="urn:schemas-microsoft-com:office:word" xmlns:w="http://schemas.openxmlformats.org/wordprocessingml/2006/main" xmlns:w14="http://schemas.microsoft.com/office/word/2010/wordml" xmlns:w15="http://schemas.microsoft.com/office/word/2012/wordml" xmlns:w16se="http://schemas.microsoft.com/office/word/2015/wordml/symex" xmlns:wpg="http://schemas.microsoft.com/office/word/2010/wordprocessingGroup" xmlns:wpi="http://schemas.microsoft.com/office/word/2010/wordprocessingInk" xmlns:wne="http://schemas.microsoft.com/office/word/2006/wordml" xmlns:wps="http://schemas.microsoft.com/office/word/2010/wordprocessingShape" mc:Ignorable="w14 w15 w16se wp14">
+<w:document xmlns:wpc="http://schemas.microsoft.com/office/word/2010/wordprocessingCanvas" xmlns:cx="http://schemas.microsoft.com/office/drawing/2014/chartex" xmlns:cx1="http://schemas.microsoft.com/office/drawing/2015/9/8/chartex" xmlns:cx2="http://schemas.microsoft.com/office/drawing/2015/10/21/chartex" xmlns:cx3="http://schemas.microsoft.com/office/drawing/2016/5/9/chartex" xmlns:cx4="http://schemas.microsoft.com/office/drawing/2016/5/10/chartex" xmlns:cx5="http://schemas.microsoft.com/office/drawing/2016/5/11/chartex" xmlns:cx6="http://schemas.microsoft.com/office/drawing/2016/5/12/chartex" xmlns:cx7="http://schemas.microsoft.com/office/drawing/2016/5/13/chartex" xmlns:cx8="http://schemas.microsoft.com/office/drawing/2016/5/14/chartex" xmlns:mc="http://schemas.openxmlformats.org/markup-compatibility/2006" xmlns:aink="http://schemas.microsoft.com/office/drawing/2016/ink" xmlns:am3d="http://schemas.microsoft.com/office/drawing/2017/model3d" xmlns:o="urn:schemas-microsoft-com:office:office" xmlns:r="http://schemas.openxmlformats.org/officeDocument/2006/relationships" xmlns:m="http://schemas.openxmlformats.org/officeDocument/2006/math" xmlns:v="urn:schemas-microsoft-com:vml" xmlns:wp14="http://schemas.microsoft.com/office/word/2010/wordprocessingDrawing" xmlns:wp="http://schemas.openxmlformats.org/drawingml/2006/wordprocessingDrawing" xmlns:w10="urn:schemas-microsoft-com:office:word" xmlns:w="http://schemas.openxmlformats.org/wordprocessingml/2006/main" xmlns:w14="http://schemas.microsoft.com/office/word/2010/wordml" xmlns:w15="http://schemas.microsoft.com/office/word/2012/wordml" xmlns:w16cid="http://schemas.microsoft.com/office/word/2016/wordml/cid" xmlns:w16se="http://schemas.microsoft.com/office/word/2015/wordml/symex" xmlns:wpg="http://schemas.microsoft.com/office/word/2010/wordprocessingGroup" xmlns:wpi="http://schemas.microsoft.com/office/word/2010/wordprocessingInk" xmlns:wne="http://schemas.microsoft.com/office/word/2006/wordml" xmlns:wps="http://schemas.microsoft.com/office/word/2010/wordprocessingShape" mc:Ignorable="w14 w15 w16se w16cid wp14">
   <w:body>
     <w:p>
       <w:pPr>
@@ -32,7 +32,7 @@
         <w:rPr>
           <w:rFonts w:ascii="Times New Roman" w:hAnsi="Times New Roman"/>
         </w:rPr>
-        <w:t>&lt;Project Name&gt;</w:t>
+        <w:t>Saloon for Dogs</w:t>
       </w:r>
       <w:r>
         <w:rPr>
@@ -68,8 +68,8 @@
     <w:p>
       <w:pPr>
         <w:sectPr>
-          <w:headerReference w:type="default" r:id="rId8"/>
-          <w:footerReference w:type="even" r:id="rId9"/>
+          <w:headerReference w:type="default" r:id="rId9"/>
+          <w:footerReference w:type="even" r:id="rId10"/>
           <w:pgSz w:w="12240" w:h="15840" w:code="1"/>
           <w:pgMar w:top="1440" w:right="1440" w:bottom="1440" w:left="1440" w:header="720" w:footer="720" w:gutter="0"/>
           <w:cols w:space="720"/>
@@ -134,43 +134,53 @@
       </w:pPr>
       <w:r>
         <w:rPr>
+          <w:noProof/>
+        </w:rPr>
+        <w:drawing>
+          <wp:inline distT="0" distB="0" distL="0" distR="0" wp14:anchorId="348FECAA" wp14:editId="0ED63CC9">
+            <wp:extent cx="5943600" cy="3613785"/>
+            <wp:effectExtent l="0" t="0" r="0" b="0"/>
+            <wp:docPr id="2" name="Picture 2"/>
+            <wp:cNvGraphicFramePr>
+              <a:graphicFrameLocks xmlns:a="http://schemas.openxmlformats.org/drawingml/2006/main" noChangeAspect="1"/>
+            </wp:cNvGraphicFramePr>
+            <a:graphic xmlns:a="http://schemas.openxmlformats.org/drawingml/2006/main">
+              <a:graphicData uri="http://schemas.openxmlformats.org/drawingml/2006/picture">
+                <pic:pic xmlns:pic="http://schemas.openxmlformats.org/drawingml/2006/picture">
+                  <pic:nvPicPr>
+                    <pic:cNvPr id="1" name=""/>
+                    <pic:cNvPicPr/>
+                  </pic:nvPicPr>
+                  <pic:blipFill>
+                    <a:blip r:embed="rId11"/>
+                    <a:stretch>
+                      <a:fillRect/>
+                    </a:stretch>
+                  </pic:blipFill>
+                  <pic:spPr>
+                    <a:xfrm>
+                      <a:off x="0" y="0"/>
+                      <a:ext cx="5943600" cy="3613785"/>
+                    </a:xfrm>
+                    <a:prstGeom prst="rect">
+                      <a:avLst/>
+                    </a:prstGeom>
+                  </pic:spPr>
+                </pic:pic>
+              </a:graphicData>
+            </a:graphic>
+          </wp:inline>
+        </w:drawing>
+      </w:r>
+    </w:p>
+    <w:p>
+      <w:pPr>
+        <w:ind w:left="720"/>
+        <w:rPr>
           <w:i/>
           <w:color w:val="943634"/>
         </w:rPr>
-        <w:t>[Define the domain model and create the conceptual class diagrams]</w:t>
-      </w:r>
-    </w:p>
-    <w:p>
-      <w:pPr>
-        <w:pStyle w:val="Heading1"/>
-        <w:rPr>
-          <w:rFonts w:ascii="Times New Roman" w:hAnsi="Times New Roman"/>
-        </w:rPr>
-      </w:pPr>
-      <w:bookmarkStart w:id="2" w:name="_Toc285793957"/>
-      <w:r>
-        <w:rPr>
-          <w:rFonts w:ascii="Times New Roman" w:hAnsi="Times New Roman"/>
-        </w:rPr>
-        <w:t>Architectural Design</w:t>
-      </w:r>
-      <w:bookmarkEnd w:id="2"/>
-    </w:p>
-    <w:p>
-      <w:pPr>
-        <w:pStyle w:val="Heading2"/>
-        <w:rPr>
-          <w:rFonts w:ascii="Times New Roman" w:hAnsi="Times New Roman"/>
-        </w:rPr>
-      </w:pPr>
-      <w:bookmarkStart w:id="3" w:name="_Toc285793958"/>
-      <w:r>
-        <w:rPr>
-          <w:rFonts w:ascii="Times New Roman" w:hAnsi="Times New Roman"/>
-        </w:rPr>
-        <w:t>Conceptual Architecture</w:t>
-      </w:r>
-      <w:bookmarkEnd w:id="3"/>
+      </w:pPr>
     </w:p>
     <w:p>
       <w:pPr>
@@ -180,13 +190,31 @@
           <w:color w:val="943634"/>
         </w:rPr>
       </w:pPr>
-      <w:r>
+    </w:p>
+    <w:p>
+      <w:pPr>
+        <w:ind w:left="720"/>
         <w:rPr>
           <w:i/>
           <w:color w:val="943634"/>
         </w:rPr>
-        <w:t>[Define the system’s conceptual architecture; use an architectural style and pattern - highlight its use and motivate your choice.]</w:t>
-      </w:r>
+      </w:pPr>
+    </w:p>
+    <w:p>
+      <w:pPr>
+        <w:pStyle w:val="Heading1"/>
+        <w:rPr>
+          <w:rFonts w:ascii="Times New Roman" w:hAnsi="Times New Roman"/>
+        </w:rPr>
+      </w:pPr>
+      <w:bookmarkStart w:id="2" w:name="_Toc285793957"/>
+      <w:r>
+        <w:rPr>
+          <w:rFonts w:ascii="Times New Roman" w:hAnsi="Times New Roman"/>
+        </w:rPr>
+        <w:t>Architectural Design</w:t>
+      </w:r>
+      <w:bookmarkEnd w:id="2"/>
     </w:p>
     <w:p>
       <w:pPr>
@@ -195,14 +223,14 @@
           <w:rFonts w:ascii="Times New Roman" w:hAnsi="Times New Roman"/>
         </w:rPr>
       </w:pPr>
-      <w:bookmarkStart w:id="4" w:name="_Toc285793959"/>
-      <w:r>
-        <w:rPr>
-          <w:rFonts w:ascii="Times New Roman" w:hAnsi="Times New Roman"/>
-        </w:rPr>
-        <w:t>Package Design</w:t>
-      </w:r>
-      <w:bookmarkEnd w:id="4"/>
+      <w:bookmarkStart w:id="3" w:name="_Toc285793958"/>
+      <w:r>
+        <w:rPr>
+          <w:rFonts w:ascii="Times New Roman" w:hAnsi="Times New Roman"/>
+        </w:rPr>
+        <w:t>Conceptual Architecture</w:t>
+      </w:r>
+      <w:bookmarkEnd w:id="3"/>
     </w:p>
     <w:p>
       <w:pPr>
@@ -212,13 +240,112 @@
           <w:color w:val="943634"/>
         </w:rPr>
       </w:pPr>
-      <w:r>
+    </w:p>
+    <w:p>
+      <w:pPr>
+        <w:ind w:left="720"/>
+      </w:pPr>
+      <w:r>
+        <w:t xml:space="preserve">I will use </w:t>
+      </w:r>
+    </w:p>
+    <w:p>
+      <w:pPr>
+        <w:pStyle w:val="ListParagraph"/>
+        <w:numPr>
+          <w:ilvl w:val="0"/>
+          <w:numId w:val="15"/>
+        </w:numPr>
+      </w:pPr>
+      <w:r>
+        <w:t xml:space="preserve">layered architecture because I want </w:t>
+      </w:r>
+      <w:r>
+        <w:t>each layer to have a single responsibility.</w:t>
+      </w:r>
+    </w:p>
+    <w:p>
+      <w:pPr>
+        <w:pStyle w:val="ListParagraph"/>
+        <w:numPr>
+          <w:ilvl w:val="0"/>
+          <w:numId w:val="15"/>
+        </w:numPr>
+      </w:pPr>
+      <w:r>
+        <w:t>Domain logic pattern: service layer: to encapsulate the business logic.</w:t>
+      </w:r>
+    </w:p>
+    <w:p>
+      <w:pPr>
+        <w:pStyle w:val="ListParagraph"/>
+        <w:numPr>
+          <w:ilvl w:val="0"/>
+          <w:numId w:val="15"/>
+        </w:numPr>
+      </w:pPr>
+      <w:r>
+        <w:t>Repository pattern because I worked with it in the 1</w:t>
+      </w:r>
+      <w:r>
+        <w:rPr>
+          <w:vertAlign w:val="superscript"/>
+        </w:rPr>
+        <w:t>st</w:t>
+      </w:r>
+      <w:r>
+        <w:t xml:space="preserve"> assignment and I understood it. It is useful because the business layer will access directly the entities it needs, without looking at how they were </w:t>
+      </w:r>
+      <w:r>
+        <w:t>made.</w:t>
+      </w:r>
+    </w:p>
+    <w:p>
+      <w:pPr>
+        <w:pStyle w:val="ListParagraph"/>
+        <w:numPr>
+          <w:ilvl w:val="0"/>
+          <w:numId w:val="15"/>
+        </w:numPr>
+      </w:pPr>
+      <w:r>
+        <w:t>Transactions scripts: service per operation (encapsulates the logic related to a given database table)</w:t>
+      </w:r>
+    </w:p>
+    <w:p>
+      <w:pPr>
+        <w:pStyle w:val="ListParagraph"/>
+        <w:numPr>
+          <w:ilvl w:val="0"/>
+          <w:numId w:val="15"/>
+        </w:numPr>
+      </w:pPr>
+      <w:r>
+        <w:t xml:space="preserve">For the front-end I will use </w:t>
+      </w:r>
+      <w:r>
+        <w:t>MV*</w:t>
+      </w:r>
+      <w:r>
+        <w:t xml:space="preserve"> </w:t>
+      </w:r>
+      <w:r>
+        <w:rPr>
+          <w:rFonts w:asciiTheme="majorHAnsi" w:hAnsiTheme="majorHAnsi"/>
+        </w:rPr>
+        <w:t>design pattern</w:t>
+      </w:r>
+      <w:r>
+        <w:t xml:space="preserve"> </w:t>
+      </w:r>
+    </w:p>
+    <w:p>
+      <w:pPr>
         <w:rPr>
           <w:i/>
           <w:color w:val="943634"/>
         </w:rPr>
-        <w:t>[Create a package diagram]</w:t>
-      </w:r>
+      </w:pPr>
     </w:p>
     <w:p>
       <w:pPr>
@@ -227,43 +354,151 @@
           <w:rFonts w:ascii="Times New Roman" w:hAnsi="Times New Roman"/>
         </w:rPr>
       </w:pPr>
-      <w:bookmarkStart w:id="5" w:name="_Toc285793960"/>
-      <w:r>
-        <w:rPr>
-          <w:rFonts w:ascii="Times New Roman" w:hAnsi="Times New Roman"/>
-        </w:rPr>
-        <w:t>Component and Deployment Diagrams</w:t>
-      </w:r>
-      <w:bookmarkEnd w:id="5"/>
-    </w:p>
-    <w:p>
-      <w:pPr>
-        <w:ind w:left="720"/>
-      </w:pPr>
-      <w:r>
-        <w:rPr>
-          <w:i/>
-          <w:color w:val="943634"/>
-        </w:rPr>
-        <w:t>[Create the component and deployment diagrams.]</w:t>
-      </w:r>
-    </w:p>
-    <w:p>
-      <w:pPr>
-        <w:pStyle w:val="Heading1"/>
+      <w:bookmarkStart w:id="4" w:name="_Toc285793959"/>
+      <w:r>
+        <w:rPr>
+          <w:rFonts w:ascii="Times New Roman" w:hAnsi="Times New Roman"/>
+        </w:rPr>
+        <w:lastRenderedPageBreak/>
+        <w:t>Package Design</w:t>
+      </w:r>
+      <w:bookmarkEnd w:id="4"/>
+    </w:p>
+    <w:p>
+      <w:pPr>
+        <w:pStyle w:val="Heading2"/>
         <w:numPr>
           <w:ilvl w:val="0"/>
           <w:numId w:val="0"/>
         </w:numPr>
-        <w:tabs>
-          <w:tab w:val="left" w:pos="720"/>
-        </w:tabs>
-        <w:ind w:left="1440"/>
-        <w:rPr>
-          <w:rFonts w:ascii="Times New Roman" w:hAnsi="Times New Roman"/>
-        </w:rPr>
-      </w:pPr>
-    </w:p>
+        <w:ind w:left="720"/>
+        <w:rPr>
+          <w:rFonts w:ascii="Times New Roman" w:hAnsi="Times New Roman"/>
+        </w:rPr>
+      </w:pPr>
+      <w:bookmarkStart w:id="5" w:name="_Toc285793960"/>
+      <w:r>
+        <w:rPr>
+          <w:noProof/>
+        </w:rPr>
+        <w:drawing>
+          <wp:inline distT="0" distB="0" distL="0" distR="0" wp14:anchorId="77D47C92" wp14:editId="2DBBEBE5">
+            <wp:extent cx="5905500" cy="6276975"/>
+            <wp:effectExtent l="0" t="0" r="0" b="9525"/>
+            <wp:docPr id="7" name="Picture 7"/>
+            <wp:cNvGraphicFramePr>
+              <a:graphicFrameLocks xmlns:a="http://schemas.openxmlformats.org/drawingml/2006/main" noChangeAspect="1"/>
+            </wp:cNvGraphicFramePr>
+            <a:graphic xmlns:a="http://schemas.openxmlformats.org/drawingml/2006/main">
+              <a:graphicData uri="http://schemas.openxmlformats.org/drawingml/2006/picture">
+                <pic:pic xmlns:pic="http://schemas.openxmlformats.org/drawingml/2006/picture">
+                  <pic:nvPicPr>
+                    <pic:cNvPr id="1" name=""/>
+                    <pic:cNvPicPr/>
+                  </pic:nvPicPr>
+                  <pic:blipFill>
+                    <a:blip r:embed="rId12"/>
+                    <a:stretch>
+                      <a:fillRect/>
+                    </a:stretch>
+                  </pic:blipFill>
+                  <pic:spPr>
+                    <a:xfrm>
+                      <a:off x="0" y="0"/>
+                      <a:ext cx="5905500" cy="6276975"/>
+                    </a:xfrm>
+                    <a:prstGeom prst="rect">
+                      <a:avLst/>
+                    </a:prstGeom>
+                  </pic:spPr>
+                </pic:pic>
+              </a:graphicData>
+            </a:graphic>
+          </wp:inline>
+        </w:drawing>
+      </w:r>
+    </w:p>
+    <w:p/>
+    <w:p/>
+    <w:p/>
+    <w:p/>
+    <w:p/>
+    <w:p/>
+    <w:p>
+      <w:bookmarkStart w:id="6" w:name="_GoBack"/>
+      <w:bookmarkEnd w:id="6"/>
+    </w:p>
+    <w:p/>
+    <w:p/>
+    <w:p>
+      <w:pPr>
+        <w:pStyle w:val="Heading2"/>
+        <w:rPr>
+          <w:rFonts w:ascii="Times New Roman" w:hAnsi="Times New Roman"/>
+        </w:rPr>
+      </w:pPr>
+      <w:r>
+        <w:rPr>
+          <w:rFonts w:ascii="Times New Roman" w:hAnsi="Times New Roman"/>
+        </w:rPr>
+        <w:lastRenderedPageBreak/>
+        <w:t xml:space="preserve"> </w:t>
+      </w:r>
+      <w:r>
+        <w:rPr>
+          <w:rFonts w:ascii="Times New Roman" w:hAnsi="Times New Roman"/>
+        </w:rPr>
+        <w:t>Component and Deployment Diagrams</w:t>
+      </w:r>
+      <w:bookmarkEnd w:id="5"/>
+    </w:p>
+    <w:p/>
+    <w:p>
+      <w:r>
+        <w:rPr>
+          <w:noProof/>
+        </w:rPr>
+        <w:drawing>
+          <wp:inline distT="0" distB="0" distL="0" distR="0" wp14:anchorId="2ADF43FC" wp14:editId="60336F6B">
+            <wp:extent cx="5943600" cy="1499235"/>
+            <wp:effectExtent l="0" t="0" r="0" b="0"/>
+            <wp:docPr id="1" name="Picture 1"/>
+            <wp:cNvGraphicFramePr>
+              <a:graphicFrameLocks xmlns:a="http://schemas.openxmlformats.org/drawingml/2006/main" noChangeAspect="1"/>
+            </wp:cNvGraphicFramePr>
+            <a:graphic xmlns:a="http://schemas.openxmlformats.org/drawingml/2006/main">
+              <a:graphicData uri="http://schemas.openxmlformats.org/drawingml/2006/picture">
+                <pic:pic xmlns:pic="http://schemas.openxmlformats.org/drawingml/2006/picture">
+                  <pic:nvPicPr>
+                    <pic:cNvPr id="1" name=""/>
+                    <pic:cNvPicPr/>
+                  </pic:nvPicPr>
+                  <pic:blipFill>
+                    <a:blip r:embed="rId13"/>
+                    <a:stretch>
+                      <a:fillRect/>
+                    </a:stretch>
+                  </pic:blipFill>
+                  <pic:spPr>
+                    <a:xfrm>
+                      <a:off x="0" y="0"/>
+                      <a:ext cx="5943600" cy="1499235"/>
+                    </a:xfrm>
+                    <a:prstGeom prst="rect">
+                      <a:avLst/>
+                    </a:prstGeom>
+                  </pic:spPr>
+                </pic:pic>
+              </a:graphicData>
+            </a:graphic>
+          </wp:inline>
+        </w:drawing>
+      </w:r>
+    </w:p>
+    <w:p/>
+    <w:p/>
+    <w:p/>
+    <w:p/>
     <w:p>
       <w:pPr>
         <w:pStyle w:val="Heading1"/>
@@ -279,7 +514,7 @@
           <w:rFonts w:ascii="Times New Roman" w:hAnsi="Times New Roman"/>
         </w:rPr>
       </w:pPr>
-      <w:bookmarkStart w:id="6" w:name="_Toc285793961"/>
+      <w:bookmarkStart w:id="7" w:name="_Toc285793961"/>
       <w:r>
         <w:rPr>
           <w:rFonts w:ascii="Times New Roman" w:hAnsi="Times New Roman"/>
@@ -298,7 +533,7 @@
         </w:rPr>
         <w:t>2</w:t>
       </w:r>
-      <w:bookmarkEnd w:id="6"/>
+      <w:bookmarkEnd w:id="7"/>
     </w:p>
     <w:p>
       <w:pPr>
@@ -312,14 +547,14 @@
           <w:rFonts w:ascii="Times New Roman" w:hAnsi="Times New Roman"/>
         </w:rPr>
       </w:pPr>
-      <w:bookmarkStart w:id="7" w:name="_Toc285793962"/>
+      <w:bookmarkStart w:id="8" w:name="_Toc285793962"/>
       <w:r>
         <w:rPr>
           <w:rFonts w:ascii="Times New Roman" w:hAnsi="Times New Roman"/>
         </w:rPr>
         <w:t>Design Model</w:t>
       </w:r>
-      <w:bookmarkEnd w:id="7"/>
+      <w:bookmarkEnd w:id="8"/>
     </w:p>
     <w:p>
       <w:pPr>
@@ -333,14 +568,14 @@
           <w:rFonts w:ascii="Times New Roman" w:hAnsi="Times New Roman"/>
         </w:rPr>
       </w:pPr>
-      <w:bookmarkStart w:id="8" w:name="_Toc285793963"/>
+      <w:bookmarkStart w:id="9" w:name="_Toc285793963"/>
       <w:r>
         <w:rPr>
           <w:rFonts w:ascii="Times New Roman" w:hAnsi="Times New Roman"/>
         </w:rPr>
         <w:t>Dynamic Behavior</w:t>
       </w:r>
-      <w:bookmarkEnd w:id="8"/>
+      <w:bookmarkEnd w:id="9"/>
     </w:p>
     <w:p>
       <w:pPr>
@@ -370,7 +605,7 @@
           <w:rFonts w:ascii="Times New Roman" w:hAnsi="Times New Roman"/>
         </w:rPr>
       </w:pPr>
-      <w:bookmarkStart w:id="9" w:name="_Toc285793964"/>
+      <w:bookmarkStart w:id="10" w:name="_Toc285793964"/>
       <w:r>
         <w:rPr>
           <w:rFonts w:ascii="Times New Roman" w:hAnsi="Times New Roman"/>
@@ -383,8 +618,6 @@
         </w:rPr>
         <w:t>Design</w:t>
       </w:r>
-      <w:bookmarkStart w:id="10" w:name="_GoBack"/>
-      <w:bookmarkEnd w:id="9"/>
       <w:bookmarkEnd w:id="10"/>
     </w:p>
     <w:p>
@@ -421,7 +654,23 @@
           <w:i/>
           <w:color w:val="943634"/>
         </w:rPr>
-        <w:t xml:space="preserve"> GoF patterns</w:t>
+        <w:t xml:space="preserve"> </w:t>
+      </w:r>
+      <w:proofErr w:type="spellStart"/>
+      <w:r>
+        <w:rPr>
+          <w:i/>
+          <w:color w:val="943634"/>
+        </w:rPr>
+        <w:t>GoF</w:t>
+      </w:r>
+      <w:proofErr w:type="spellEnd"/>
+      <w:r>
+        <w:rPr>
+          <w:i/>
+          <w:color w:val="943634"/>
+        </w:rPr>
+        <w:t xml:space="preserve"> patterns</w:t>
       </w:r>
       <w:r>
         <w:rPr>
@@ -772,10 +1021,10 @@
     </w:p>
     <w:p/>
     <w:sectPr>
-      <w:headerReference w:type="default" r:id="rId10"/>
-      <w:footerReference w:type="default" r:id="rId11"/>
-      <w:headerReference w:type="first" r:id="rId12"/>
-      <w:footerReference w:type="first" r:id="rId13"/>
+      <w:headerReference w:type="default" r:id="rId14"/>
+      <w:footerReference w:type="default" r:id="rId15"/>
+      <w:headerReference w:type="first" r:id="rId16"/>
+      <w:footerReference w:type="first" r:id="rId17"/>
       <w:pgSz w:w="12240" w:h="15840" w:code="1"/>
       <w:pgMar w:top="1440" w:right="1440" w:bottom="1440" w:left="1440" w:header="720" w:footer="720" w:gutter="0"/>
       <w:cols w:space="720"/>
@@ -786,7 +1035,7 @@
 </file>
 
 <file path=word/endnotes.xml><?xml version="1.0" encoding="utf-8"?>
-<w:endnotes xmlns:wpc="http://schemas.microsoft.com/office/word/2010/wordprocessingCanvas" xmlns:cx="http://schemas.microsoft.com/office/drawing/2014/chartex" xmlns:cx1="http://schemas.microsoft.com/office/drawing/2015/9/8/chartex" xmlns:mc="http://schemas.openxmlformats.org/markup-compatibility/2006" xmlns:o="urn:schemas-microsoft-com:office:office" xmlns:r="http://schemas.openxmlformats.org/officeDocument/2006/relationships" xmlns:m="http://schemas.openxmlformats.org/officeDocument/2006/math" xmlns:v="urn:schemas-microsoft-com:vml" xmlns:wp14="http://schemas.microsoft.com/office/word/2010/wordprocessingDrawing" xmlns:wp="http://schemas.openxmlformats.org/drawingml/2006/wordprocessingDrawing" xmlns:w10="urn:schemas-microsoft-com:office:word" xmlns:w="http://schemas.openxmlformats.org/wordprocessingml/2006/main" xmlns:w14="http://schemas.microsoft.com/office/word/2010/wordml" xmlns:w15="http://schemas.microsoft.com/office/word/2012/wordml" xmlns:w16se="http://schemas.microsoft.com/office/word/2015/wordml/symex" xmlns:wpg="http://schemas.microsoft.com/office/word/2010/wordprocessingGroup" xmlns:wpi="http://schemas.microsoft.com/office/word/2010/wordprocessingInk" xmlns:wne="http://schemas.microsoft.com/office/word/2006/wordml" xmlns:wps="http://schemas.microsoft.com/office/word/2010/wordprocessingShape" mc:Ignorable="w14 w15 w16se wp14">
+<w:endnotes xmlns:wpc="http://schemas.microsoft.com/office/word/2010/wordprocessingCanvas" xmlns:cx="http://schemas.microsoft.com/office/drawing/2014/chartex" xmlns:cx1="http://schemas.microsoft.com/office/drawing/2015/9/8/chartex" xmlns:cx2="http://schemas.microsoft.com/office/drawing/2015/10/21/chartex" xmlns:cx3="http://schemas.microsoft.com/office/drawing/2016/5/9/chartex" xmlns:cx4="http://schemas.microsoft.com/office/drawing/2016/5/10/chartex" xmlns:cx5="http://schemas.microsoft.com/office/drawing/2016/5/11/chartex" xmlns:cx6="http://schemas.microsoft.com/office/drawing/2016/5/12/chartex" xmlns:cx7="http://schemas.microsoft.com/office/drawing/2016/5/13/chartex" xmlns:cx8="http://schemas.microsoft.com/office/drawing/2016/5/14/chartex" xmlns:mc="http://schemas.openxmlformats.org/markup-compatibility/2006" xmlns:aink="http://schemas.microsoft.com/office/drawing/2016/ink" xmlns:am3d="http://schemas.microsoft.com/office/drawing/2017/model3d" xmlns:o="urn:schemas-microsoft-com:office:office" xmlns:r="http://schemas.openxmlformats.org/officeDocument/2006/relationships" xmlns:m="http://schemas.openxmlformats.org/officeDocument/2006/math" xmlns:v="urn:schemas-microsoft-com:vml" xmlns:wp14="http://schemas.microsoft.com/office/word/2010/wordprocessingDrawing" xmlns:wp="http://schemas.openxmlformats.org/drawingml/2006/wordprocessingDrawing" xmlns:w10="urn:schemas-microsoft-com:office:word" xmlns:w="http://schemas.openxmlformats.org/wordprocessingml/2006/main" xmlns:w14="http://schemas.microsoft.com/office/word/2010/wordml" xmlns:w15="http://schemas.microsoft.com/office/word/2012/wordml" xmlns:w16cid="http://schemas.microsoft.com/office/word/2016/wordml/cid" xmlns:w16se="http://schemas.microsoft.com/office/word/2015/wordml/symex" xmlns:wpg="http://schemas.microsoft.com/office/word/2010/wordprocessingGroup" xmlns:wpi="http://schemas.microsoft.com/office/word/2010/wordprocessingInk" xmlns:wne="http://schemas.microsoft.com/office/word/2006/wordml" xmlns:wps="http://schemas.microsoft.com/office/word/2010/wordprocessingShape" mc:Ignorable="w14 w15 w16se w16cid wp14">
   <w:endnote w:type="separator" w:id="-1">
     <w:p>
       <w:pPr>
@@ -811,7 +1060,7 @@
 </file>
 
 <file path=word/footer1.xml><?xml version="1.0" encoding="utf-8"?>
-<w:ftr xmlns:wpc="http://schemas.microsoft.com/office/word/2010/wordprocessingCanvas" xmlns:cx="http://schemas.microsoft.com/office/drawing/2014/chartex" xmlns:cx1="http://schemas.microsoft.com/office/drawing/2015/9/8/chartex" xmlns:mc="http://schemas.openxmlformats.org/markup-compatibility/2006" xmlns:o="urn:schemas-microsoft-com:office:office" xmlns:r="http://schemas.openxmlformats.org/officeDocument/2006/relationships" xmlns:m="http://schemas.openxmlformats.org/officeDocument/2006/math" xmlns:v="urn:schemas-microsoft-com:vml" xmlns:wp14="http://schemas.microsoft.com/office/word/2010/wordprocessingDrawing" xmlns:wp="http://schemas.openxmlformats.org/drawingml/2006/wordprocessingDrawing" xmlns:w10="urn:schemas-microsoft-com:office:word" xmlns:w="http://schemas.openxmlformats.org/wordprocessingml/2006/main" xmlns:w14="http://schemas.microsoft.com/office/word/2010/wordml" xmlns:w15="http://schemas.microsoft.com/office/word/2012/wordml" xmlns:w16se="http://schemas.microsoft.com/office/word/2015/wordml/symex" xmlns:wpg="http://schemas.microsoft.com/office/word/2010/wordprocessingGroup" xmlns:wpi="http://schemas.microsoft.com/office/word/2010/wordprocessingInk" xmlns:wne="http://schemas.microsoft.com/office/word/2006/wordml" xmlns:wps="http://schemas.microsoft.com/office/word/2010/wordprocessingShape" mc:Ignorable="w14 w15 w16se wp14">
+<w:ftr xmlns:wpc="http://schemas.microsoft.com/office/word/2010/wordprocessingCanvas" xmlns:cx="http://schemas.microsoft.com/office/drawing/2014/chartex" xmlns:cx1="http://schemas.microsoft.com/office/drawing/2015/9/8/chartex" xmlns:cx2="http://schemas.microsoft.com/office/drawing/2015/10/21/chartex" xmlns:cx3="http://schemas.microsoft.com/office/drawing/2016/5/9/chartex" xmlns:cx4="http://schemas.microsoft.com/office/drawing/2016/5/10/chartex" xmlns:cx5="http://schemas.microsoft.com/office/drawing/2016/5/11/chartex" xmlns:cx6="http://schemas.microsoft.com/office/drawing/2016/5/12/chartex" xmlns:cx7="http://schemas.microsoft.com/office/drawing/2016/5/13/chartex" xmlns:cx8="http://schemas.microsoft.com/office/drawing/2016/5/14/chartex" xmlns:mc="http://schemas.openxmlformats.org/markup-compatibility/2006" xmlns:aink="http://schemas.microsoft.com/office/drawing/2016/ink" xmlns:am3d="http://schemas.microsoft.com/office/drawing/2017/model3d" xmlns:o="urn:schemas-microsoft-com:office:office" xmlns:r="http://schemas.openxmlformats.org/officeDocument/2006/relationships" xmlns:m="http://schemas.openxmlformats.org/officeDocument/2006/math" xmlns:v="urn:schemas-microsoft-com:vml" xmlns:wp14="http://schemas.microsoft.com/office/word/2010/wordprocessingDrawing" xmlns:wp="http://schemas.openxmlformats.org/drawingml/2006/wordprocessingDrawing" xmlns:w10="urn:schemas-microsoft-com:office:word" xmlns:w="http://schemas.openxmlformats.org/wordprocessingml/2006/main" xmlns:w14="http://schemas.microsoft.com/office/word/2010/wordml" xmlns:w15="http://schemas.microsoft.com/office/word/2012/wordml" xmlns:w16cid="http://schemas.microsoft.com/office/word/2016/wordml/cid" xmlns:w16se="http://schemas.microsoft.com/office/word/2015/wordml/symex" xmlns:wpg="http://schemas.microsoft.com/office/word/2010/wordprocessingGroup" xmlns:wpi="http://schemas.microsoft.com/office/word/2010/wordprocessingInk" xmlns:wne="http://schemas.microsoft.com/office/word/2006/wordml" xmlns:wps="http://schemas.microsoft.com/office/word/2010/wordprocessingShape" mc:Ignorable="w14 w15 w16se w16cid wp14">
   <w:p>
     <w:pPr>
       <w:pStyle w:val="Footer"/>
@@ -849,7 +1098,7 @@
 </file>
 
 <file path=word/footer2.xml><?xml version="1.0" encoding="utf-8"?>
-<w:ftr xmlns:wpc="http://schemas.microsoft.com/office/word/2010/wordprocessingCanvas" xmlns:cx="http://schemas.microsoft.com/office/drawing/2014/chartex" xmlns:cx1="http://schemas.microsoft.com/office/drawing/2015/9/8/chartex" xmlns:mc="http://schemas.openxmlformats.org/markup-compatibility/2006" xmlns:o="urn:schemas-microsoft-com:office:office" xmlns:r="http://schemas.openxmlformats.org/officeDocument/2006/relationships" xmlns:m="http://schemas.openxmlformats.org/officeDocument/2006/math" xmlns:v="urn:schemas-microsoft-com:vml" xmlns:wp14="http://schemas.microsoft.com/office/word/2010/wordprocessingDrawing" xmlns:wp="http://schemas.openxmlformats.org/drawingml/2006/wordprocessingDrawing" xmlns:w10="urn:schemas-microsoft-com:office:word" xmlns:w="http://schemas.openxmlformats.org/wordprocessingml/2006/main" xmlns:w14="http://schemas.microsoft.com/office/word/2010/wordml" xmlns:w15="http://schemas.microsoft.com/office/word/2012/wordml" xmlns:w16se="http://schemas.microsoft.com/office/word/2015/wordml/symex" xmlns:wpg="http://schemas.microsoft.com/office/word/2010/wordprocessingGroup" xmlns:wpi="http://schemas.microsoft.com/office/word/2010/wordprocessingInk" xmlns:wne="http://schemas.microsoft.com/office/word/2006/wordml" xmlns:wps="http://schemas.microsoft.com/office/word/2010/wordprocessingShape" mc:Ignorable="w14 w15 w16se wp14">
+<w:ftr xmlns:wpc="http://schemas.microsoft.com/office/word/2010/wordprocessingCanvas" xmlns:cx="http://schemas.microsoft.com/office/drawing/2014/chartex" xmlns:cx1="http://schemas.microsoft.com/office/drawing/2015/9/8/chartex" xmlns:cx2="http://schemas.microsoft.com/office/drawing/2015/10/21/chartex" xmlns:cx3="http://schemas.microsoft.com/office/drawing/2016/5/9/chartex" xmlns:cx4="http://schemas.microsoft.com/office/drawing/2016/5/10/chartex" xmlns:cx5="http://schemas.microsoft.com/office/drawing/2016/5/11/chartex" xmlns:cx6="http://schemas.microsoft.com/office/drawing/2016/5/12/chartex" xmlns:cx7="http://schemas.microsoft.com/office/drawing/2016/5/13/chartex" xmlns:cx8="http://schemas.microsoft.com/office/drawing/2016/5/14/chartex" xmlns:mc="http://schemas.openxmlformats.org/markup-compatibility/2006" xmlns:aink="http://schemas.microsoft.com/office/drawing/2016/ink" xmlns:am3d="http://schemas.microsoft.com/office/drawing/2017/model3d" xmlns:o="urn:schemas-microsoft-com:office:office" xmlns:r="http://schemas.openxmlformats.org/officeDocument/2006/relationships" xmlns:m="http://schemas.openxmlformats.org/officeDocument/2006/math" xmlns:v="urn:schemas-microsoft-com:vml" xmlns:wp14="http://schemas.microsoft.com/office/word/2010/wordprocessingDrawing" xmlns:wp="http://schemas.openxmlformats.org/drawingml/2006/wordprocessingDrawing" xmlns:w10="urn:schemas-microsoft-com:office:word" xmlns:w="http://schemas.openxmlformats.org/wordprocessingml/2006/main" xmlns:w14="http://schemas.microsoft.com/office/word/2010/wordml" xmlns:w15="http://schemas.microsoft.com/office/word/2012/wordml" xmlns:w16cid="http://schemas.microsoft.com/office/word/2016/wordml/cid" xmlns:w16se="http://schemas.microsoft.com/office/word/2015/wordml/symex" xmlns:wpg="http://schemas.microsoft.com/office/word/2010/wordprocessingGroup" xmlns:wpi="http://schemas.microsoft.com/office/word/2010/wordprocessingInk" xmlns:wne="http://schemas.microsoft.com/office/word/2006/wordml" xmlns:wps="http://schemas.microsoft.com/office/word/2010/wordprocessingShape" mc:Ignorable="w14 w15 w16se w16cid wp14">
   <w:tbl>
     <w:tblPr>
       <w:tblW w:w="0" w:type="auto"/>
@@ -1004,7 +1253,7 @@
 </file>
 
 <file path=word/footer3.xml><?xml version="1.0" encoding="utf-8"?>
-<w:ftr xmlns:wpc="http://schemas.microsoft.com/office/word/2010/wordprocessingCanvas" xmlns:cx="http://schemas.microsoft.com/office/drawing/2014/chartex" xmlns:cx1="http://schemas.microsoft.com/office/drawing/2015/9/8/chartex" xmlns:mc="http://schemas.openxmlformats.org/markup-compatibility/2006" xmlns:o="urn:schemas-microsoft-com:office:office" xmlns:r="http://schemas.openxmlformats.org/officeDocument/2006/relationships" xmlns:m="http://schemas.openxmlformats.org/officeDocument/2006/math" xmlns:v="urn:schemas-microsoft-com:vml" xmlns:wp14="http://schemas.microsoft.com/office/word/2010/wordprocessingDrawing" xmlns:wp="http://schemas.openxmlformats.org/drawingml/2006/wordprocessingDrawing" xmlns:w10="urn:schemas-microsoft-com:office:word" xmlns:w="http://schemas.openxmlformats.org/wordprocessingml/2006/main" xmlns:w14="http://schemas.microsoft.com/office/word/2010/wordml" xmlns:w15="http://schemas.microsoft.com/office/word/2012/wordml" xmlns:w16se="http://schemas.microsoft.com/office/word/2015/wordml/symex" xmlns:wpg="http://schemas.microsoft.com/office/word/2010/wordprocessingGroup" xmlns:wpi="http://schemas.microsoft.com/office/word/2010/wordprocessingInk" xmlns:wne="http://schemas.microsoft.com/office/word/2006/wordml" xmlns:wps="http://schemas.microsoft.com/office/word/2010/wordprocessingShape" mc:Ignorable="w14 w15 w16se wp14">
+<w:ftr xmlns:wpc="http://schemas.microsoft.com/office/word/2010/wordprocessingCanvas" xmlns:cx="http://schemas.microsoft.com/office/drawing/2014/chartex" xmlns:cx1="http://schemas.microsoft.com/office/drawing/2015/9/8/chartex" xmlns:cx2="http://schemas.microsoft.com/office/drawing/2015/10/21/chartex" xmlns:cx3="http://schemas.microsoft.com/office/drawing/2016/5/9/chartex" xmlns:cx4="http://schemas.microsoft.com/office/drawing/2016/5/10/chartex" xmlns:cx5="http://schemas.microsoft.com/office/drawing/2016/5/11/chartex" xmlns:cx6="http://schemas.microsoft.com/office/drawing/2016/5/12/chartex" xmlns:cx7="http://schemas.microsoft.com/office/drawing/2016/5/13/chartex" xmlns:cx8="http://schemas.microsoft.com/office/drawing/2016/5/14/chartex" xmlns:mc="http://schemas.openxmlformats.org/markup-compatibility/2006" xmlns:aink="http://schemas.microsoft.com/office/drawing/2016/ink" xmlns:am3d="http://schemas.microsoft.com/office/drawing/2017/model3d" xmlns:o="urn:schemas-microsoft-com:office:office" xmlns:r="http://schemas.openxmlformats.org/officeDocument/2006/relationships" xmlns:m="http://schemas.openxmlformats.org/officeDocument/2006/math" xmlns:v="urn:schemas-microsoft-com:vml" xmlns:wp14="http://schemas.microsoft.com/office/word/2010/wordprocessingDrawing" xmlns:wp="http://schemas.openxmlformats.org/drawingml/2006/wordprocessingDrawing" xmlns:w10="urn:schemas-microsoft-com:office:word" xmlns:w="http://schemas.openxmlformats.org/wordprocessingml/2006/main" xmlns:w14="http://schemas.microsoft.com/office/word/2010/wordml" xmlns:w15="http://schemas.microsoft.com/office/word/2012/wordml" xmlns:w16cid="http://schemas.microsoft.com/office/word/2016/wordml/cid" xmlns:w16se="http://schemas.microsoft.com/office/word/2015/wordml/symex" xmlns:wpg="http://schemas.microsoft.com/office/word/2010/wordprocessingGroup" xmlns:wpi="http://schemas.microsoft.com/office/word/2010/wordprocessingInk" xmlns:wne="http://schemas.microsoft.com/office/word/2006/wordml" xmlns:wps="http://schemas.microsoft.com/office/word/2010/wordprocessingShape" mc:Ignorable="w14 w15 w16se w16cid wp14">
   <w:p>
     <w:pPr>
       <w:pStyle w:val="Footer"/>
@@ -1014,7 +1263,7 @@
 </file>
 
 <file path=word/footnotes.xml><?xml version="1.0" encoding="utf-8"?>
-<w:footnotes xmlns:wpc="http://schemas.microsoft.com/office/word/2010/wordprocessingCanvas" xmlns:cx="http://schemas.microsoft.com/office/drawing/2014/chartex" xmlns:cx1="http://schemas.microsoft.com/office/drawing/2015/9/8/chartex" xmlns:mc="http://schemas.openxmlformats.org/markup-compatibility/2006" xmlns:o="urn:schemas-microsoft-com:office:office" xmlns:r="http://schemas.openxmlformats.org/officeDocument/2006/relationships" xmlns:m="http://schemas.openxmlformats.org/officeDocument/2006/math" xmlns:v="urn:schemas-microsoft-com:vml" xmlns:wp14="http://schemas.microsoft.com/office/word/2010/wordprocessingDrawing" xmlns:wp="http://schemas.openxmlformats.org/drawingml/2006/wordprocessingDrawing" xmlns:w10="urn:schemas-microsoft-com:office:word" xmlns:w="http://schemas.openxmlformats.org/wordprocessingml/2006/main" xmlns:w14="http://schemas.microsoft.com/office/word/2010/wordml" xmlns:w15="http://schemas.microsoft.com/office/word/2012/wordml" xmlns:w16se="http://schemas.microsoft.com/office/word/2015/wordml/symex" xmlns:wpg="http://schemas.microsoft.com/office/word/2010/wordprocessingGroup" xmlns:wpi="http://schemas.microsoft.com/office/word/2010/wordprocessingInk" xmlns:wne="http://schemas.microsoft.com/office/word/2006/wordml" xmlns:wps="http://schemas.microsoft.com/office/word/2010/wordprocessingShape" mc:Ignorable="w14 w15 w16se wp14">
+<w:footnotes xmlns:wpc="http://schemas.microsoft.com/office/word/2010/wordprocessingCanvas" xmlns:cx="http://schemas.microsoft.com/office/drawing/2014/chartex" xmlns:cx1="http://schemas.microsoft.com/office/drawing/2015/9/8/chartex" xmlns:cx2="http://schemas.microsoft.com/office/drawing/2015/10/21/chartex" xmlns:cx3="http://schemas.microsoft.com/office/drawing/2016/5/9/chartex" xmlns:cx4="http://schemas.microsoft.com/office/drawing/2016/5/10/chartex" xmlns:cx5="http://schemas.microsoft.com/office/drawing/2016/5/11/chartex" xmlns:cx6="http://schemas.microsoft.com/office/drawing/2016/5/12/chartex" xmlns:cx7="http://schemas.microsoft.com/office/drawing/2016/5/13/chartex" xmlns:cx8="http://schemas.microsoft.com/office/drawing/2016/5/14/chartex" xmlns:mc="http://schemas.openxmlformats.org/markup-compatibility/2006" xmlns:aink="http://schemas.microsoft.com/office/drawing/2016/ink" xmlns:am3d="http://schemas.microsoft.com/office/drawing/2017/model3d" xmlns:o="urn:schemas-microsoft-com:office:office" xmlns:r="http://schemas.openxmlformats.org/officeDocument/2006/relationships" xmlns:m="http://schemas.openxmlformats.org/officeDocument/2006/math" xmlns:v="urn:schemas-microsoft-com:vml" xmlns:wp14="http://schemas.microsoft.com/office/word/2010/wordprocessingDrawing" xmlns:wp="http://schemas.openxmlformats.org/drawingml/2006/wordprocessingDrawing" xmlns:w10="urn:schemas-microsoft-com:office:word" xmlns:w="http://schemas.openxmlformats.org/wordprocessingml/2006/main" xmlns:w14="http://schemas.microsoft.com/office/word/2010/wordml" xmlns:w15="http://schemas.microsoft.com/office/word/2012/wordml" xmlns:w16cid="http://schemas.microsoft.com/office/word/2016/wordml/cid" xmlns:w16se="http://schemas.microsoft.com/office/word/2015/wordml/symex" xmlns:wpg="http://schemas.microsoft.com/office/word/2010/wordprocessingGroup" xmlns:wpi="http://schemas.microsoft.com/office/word/2010/wordprocessingInk" xmlns:wne="http://schemas.microsoft.com/office/word/2006/wordml" xmlns:wps="http://schemas.microsoft.com/office/word/2010/wordprocessingShape" mc:Ignorable="w14 w15 w16se w16cid wp14">
   <w:footnote w:type="separator" w:id="-1">
     <w:p>
       <w:pPr>
@@ -1039,7 +1288,7 @@
 </file>
 
 <file path=word/header1.xml><?xml version="1.0" encoding="utf-8"?>
-<w:hdr xmlns:wpc="http://schemas.microsoft.com/office/word/2010/wordprocessingCanvas" xmlns:cx="http://schemas.microsoft.com/office/drawing/2014/chartex" xmlns:cx1="http://schemas.microsoft.com/office/drawing/2015/9/8/chartex" xmlns:mc="http://schemas.openxmlformats.org/markup-compatibility/2006" xmlns:o="urn:schemas-microsoft-com:office:office" xmlns:r="http://schemas.openxmlformats.org/officeDocument/2006/relationships" xmlns:m="http://schemas.openxmlformats.org/officeDocument/2006/math" xmlns:v="urn:schemas-microsoft-com:vml" xmlns:wp14="http://schemas.microsoft.com/office/word/2010/wordprocessingDrawing" xmlns:wp="http://schemas.openxmlformats.org/drawingml/2006/wordprocessingDrawing" xmlns:w10="urn:schemas-microsoft-com:office:word" xmlns:w="http://schemas.openxmlformats.org/wordprocessingml/2006/main" xmlns:w14="http://schemas.microsoft.com/office/word/2010/wordml" xmlns:w15="http://schemas.microsoft.com/office/word/2012/wordml" xmlns:w16se="http://schemas.microsoft.com/office/word/2015/wordml/symex" xmlns:wpg="http://schemas.microsoft.com/office/word/2010/wordprocessingGroup" xmlns:wpi="http://schemas.microsoft.com/office/word/2010/wordprocessingInk" xmlns:wne="http://schemas.microsoft.com/office/word/2006/wordml" xmlns:wps="http://schemas.microsoft.com/office/word/2010/wordprocessingShape" mc:Ignorable="w14 w15 w16se wp14">
+<w:hdr xmlns:wpc="http://schemas.microsoft.com/office/word/2010/wordprocessingCanvas" xmlns:cx="http://schemas.microsoft.com/office/drawing/2014/chartex" xmlns:cx1="http://schemas.microsoft.com/office/drawing/2015/9/8/chartex" xmlns:cx2="http://schemas.microsoft.com/office/drawing/2015/10/21/chartex" xmlns:cx3="http://schemas.microsoft.com/office/drawing/2016/5/9/chartex" xmlns:cx4="http://schemas.microsoft.com/office/drawing/2016/5/10/chartex" xmlns:cx5="http://schemas.microsoft.com/office/drawing/2016/5/11/chartex" xmlns:cx6="http://schemas.microsoft.com/office/drawing/2016/5/12/chartex" xmlns:cx7="http://schemas.microsoft.com/office/drawing/2016/5/13/chartex" xmlns:cx8="http://schemas.microsoft.com/office/drawing/2016/5/14/chartex" xmlns:mc="http://schemas.openxmlformats.org/markup-compatibility/2006" xmlns:aink="http://schemas.microsoft.com/office/drawing/2016/ink" xmlns:am3d="http://schemas.microsoft.com/office/drawing/2017/model3d" xmlns:o="urn:schemas-microsoft-com:office:office" xmlns:r="http://schemas.openxmlformats.org/officeDocument/2006/relationships" xmlns:m="http://schemas.openxmlformats.org/officeDocument/2006/math" xmlns:v="urn:schemas-microsoft-com:vml" xmlns:wp14="http://schemas.microsoft.com/office/word/2010/wordprocessingDrawing" xmlns:wp="http://schemas.openxmlformats.org/drawingml/2006/wordprocessingDrawing" xmlns:w10="urn:schemas-microsoft-com:office:word" xmlns:w="http://schemas.openxmlformats.org/wordprocessingml/2006/main" xmlns:w14="http://schemas.microsoft.com/office/word/2010/wordml" xmlns:w15="http://schemas.microsoft.com/office/word/2012/wordml" xmlns:w16cid="http://schemas.microsoft.com/office/word/2016/wordml/cid" xmlns:w16se="http://schemas.microsoft.com/office/word/2015/wordml/symex" xmlns:wpg="http://schemas.microsoft.com/office/word/2010/wordprocessingGroup" xmlns:wpi="http://schemas.microsoft.com/office/word/2010/wordprocessingInk" xmlns:wne="http://schemas.microsoft.com/office/word/2006/wordml" xmlns:wps="http://schemas.microsoft.com/office/word/2010/wordprocessingShape" mc:Ignorable="w14 w15 w16se w16cid wp14">
   <w:p>
     <w:pPr>
       <w:rPr>
@@ -1094,7 +1343,7 @@
         <w:b/>
         <w:sz w:val="36"/>
       </w:rPr>
-      <w:t>&lt;Student Name&gt;</w:t>
+      <w:t>&lt;Simon Silvia&gt;</w:t>
     </w:r>
     <w:r>
       <w:rPr>
@@ -1147,7 +1396,7 @@
         <w:b/>
         <w:sz w:val="36"/>
       </w:rPr>
-      <w:t>&lt;Group Number&gt;</w:t>
+      <w:t>&lt;30431&gt;</w:t>
     </w:r>
     <w:r>
       <w:rPr>
@@ -1178,7 +1427,7 @@
 </file>
 
 <file path=word/header2.xml><?xml version="1.0" encoding="utf-8"?>
-<w:hdr xmlns:wpc="http://schemas.microsoft.com/office/word/2010/wordprocessingCanvas" xmlns:cx="http://schemas.microsoft.com/office/drawing/2014/chartex" xmlns:cx1="http://schemas.microsoft.com/office/drawing/2015/9/8/chartex" xmlns:mc="http://schemas.openxmlformats.org/markup-compatibility/2006" xmlns:o="urn:schemas-microsoft-com:office:office" xmlns:r="http://schemas.openxmlformats.org/officeDocument/2006/relationships" xmlns:m="http://schemas.openxmlformats.org/officeDocument/2006/math" xmlns:v="urn:schemas-microsoft-com:vml" xmlns:wp14="http://schemas.microsoft.com/office/word/2010/wordprocessingDrawing" xmlns:wp="http://schemas.openxmlformats.org/drawingml/2006/wordprocessingDrawing" xmlns:w10="urn:schemas-microsoft-com:office:word" xmlns:w="http://schemas.openxmlformats.org/wordprocessingml/2006/main" xmlns:w14="http://schemas.microsoft.com/office/word/2010/wordml" xmlns:w15="http://schemas.microsoft.com/office/word/2012/wordml" xmlns:w16se="http://schemas.microsoft.com/office/word/2015/wordml/symex" xmlns:wpg="http://schemas.microsoft.com/office/word/2010/wordprocessingGroup" xmlns:wpi="http://schemas.microsoft.com/office/word/2010/wordprocessingInk" xmlns:wne="http://schemas.microsoft.com/office/word/2006/wordml" xmlns:wps="http://schemas.microsoft.com/office/word/2010/wordprocessingShape" mc:Ignorable="w14 w15 w16se wp14">
+<w:hdr xmlns:wpc="http://schemas.microsoft.com/office/word/2010/wordprocessingCanvas" xmlns:cx="http://schemas.microsoft.com/office/drawing/2014/chartex" xmlns:cx1="http://schemas.microsoft.com/office/drawing/2015/9/8/chartex" xmlns:cx2="http://schemas.microsoft.com/office/drawing/2015/10/21/chartex" xmlns:cx3="http://schemas.microsoft.com/office/drawing/2016/5/9/chartex" xmlns:cx4="http://schemas.microsoft.com/office/drawing/2016/5/10/chartex" xmlns:cx5="http://schemas.microsoft.com/office/drawing/2016/5/11/chartex" xmlns:cx6="http://schemas.microsoft.com/office/drawing/2016/5/12/chartex" xmlns:cx7="http://schemas.microsoft.com/office/drawing/2016/5/13/chartex" xmlns:cx8="http://schemas.microsoft.com/office/drawing/2016/5/14/chartex" xmlns:mc="http://schemas.openxmlformats.org/markup-compatibility/2006" xmlns:aink="http://schemas.microsoft.com/office/drawing/2016/ink" xmlns:am3d="http://schemas.microsoft.com/office/drawing/2017/model3d" xmlns:o="urn:schemas-microsoft-com:office:office" xmlns:r="http://schemas.openxmlformats.org/officeDocument/2006/relationships" xmlns:m="http://schemas.openxmlformats.org/officeDocument/2006/math" xmlns:v="urn:schemas-microsoft-com:vml" xmlns:wp14="http://schemas.microsoft.com/office/word/2010/wordprocessingDrawing" xmlns:wp="http://schemas.openxmlformats.org/drawingml/2006/wordprocessingDrawing" xmlns:w10="urn:schemas-microsoft-com:office:word" xmlns:w="http://schemas.openxmlformats.org/wordprocessingml/2006/main" xmlns:w14="http://schemas.microsoft.com/office/word/2010/wordml" xmlns:w15="http://schemas.microsoft.com/office/word/2012/wordml" xmlns:w16cid="http://schemas.microsoft.com/office/word/2016/wordml/cid" xmlns:w16se="http://schemas.microsoft.com/office/word/2015/wordml/symex" xmlns:wpg="http://schemas.microsoft.com/office/word/2010/wordprocessingGroup" xmlns:wpi="http://schemas.microsoft.com/office/word/2010/wordprocessingInk" xmlns:wne="http://schemas.microsoft.com/office/word/2006/wordml" xmlns:wps="http://schemas.microsoft.com/office/word/2010/wordprocessingShape" mc:Ignorable="w14 w15 w16se w16cid wp14">
   <w:tbl>
     <w:tblPr>
       <w:tblW w:w="9606" w:type="dxa"/>
@@ -1202,11 +1451,9 @@
           <w:tcW w:w="9606" w:type="dxa"/>
         </w:tcPr>
         <w:p>
-          <w:fldSimple w:instr=" SUBJECT  \* MERGEFORMAT ">
-            <w:r>
-              <w:t>&lt;Project Name&gt;</w:t>
-            </w:r>
-          </w:fldSimple>
+          <w:r>
+            <w:t xml:space="preserve">Saloon for dogs </w:t>
+          </w:r>
         </w:p>
       </w:tc>
     </w:tr>
@@ -1234,7 +1481,7 @@
 </file>
 
 <file path=word/header3.xml><?xml version="1.0" encoding="utf-8"?>
-<w:hdr xmlns:wpc="http://schemas.microsoft.com/office/word/2010/wordprocessingCanvas" xmlns:cx="http://schemas.microsoft.com/office/drawing/2014/chartex" xmlns:cx1="http://schemas.microsoft.com/office/drawing/2015/9/8/chartex" xmlns:mc="http://schemas.openxmlformats.org/markup-compatibility/2006" xmlns:o="urn:schemas-microsoft-com:office:office" xmlns:r="http://schemas.openxmlformats.org/officeDocument/2006/relationships" xmlns:m="http://schemas.openxmlformats.org/officeDocument/2006/math" xmlns:v="urn:schemas-microsoft-com:vml" xmlns:wp14="http://schemas.microsoft.com/office/word/2010/wordprocessingDrawing" xmlns:wp="http://schemas.openxmlformats.org/drawingml/2006/wordprocessingDrawing" xmlns:w10="urn:schemas-microsoft-com:office:word" xmlns:w="http://schemas.openxmlformats.org/wordprocessingml/2006/main" xmlns:w14="http://schemas.microsoft.com/office/word/2010/wordml" xmlns:w15="http://schemas.microsoft.com/office/word/2012/wordml" xmlns:w16se="http://schemas.microsoft.com/office/word/2015/wordml/symex" xmlns:wpg="http://schemas.microsoft.com/office/word/2010/wordprocessingGroup" xmlns:wpi="http://schemas.microsoft.com/office/word/2010/wordprocessingInk" xmlns:wne="http://schemas.microsoft.com/office/word/2006/wordml" xmlns:wps="http://schemas.microsoft.com/office/word/2010/wordprocessingShape" mc:Ignorable="w14 w15 w16se wp14">
+<w:hdr xmlns:wpc="http://schemas.microsoft.com/office/word/2010/wordprocessingCanvas" xmlns:cx="http://schemas.microsoft.com/office/drawing/2014/chartex" xmlns:cx1="http://schemas.microsoft.com/office/drawing/2015/9/8/chartex" xmlns:cx2="http://schemas.microsoft.com/office/drawing/2015/10/21/chartex" xmlns:cx3="http://schemas.microsoft.com/office/drawing/2016/5/9/chartex" xmlns:cx4="http://schemas.microsoft.com/office/drawing/2016/5/10/chartex" xmlns:cx5="http://schemas.microsoft.com/office/drawing/2016/5/11/chartex" xmlns:cx6="http://schemas.microsoft.com/office/drawing/2016/5/12/chartex" xmlns:cx7="http://schemas.microsoft.com/office/drawing/2016/5/13/chartex" xmlns:cx8="http://schemas.microsoft.com/office/drawing/2016/5/14/chartex" xmlns:mc="http://schemas.openxmlformats.org/markup-compatibility/2006" xmlns:aink="http://schemas.microsoft.com/office/drawing/2016/ink" xmlns:am3d="http://schemas.microsoft.com/office/drawing/2017/model3d" xmlns:o="urn:schemas-microsoft-com:office:office" xmlns:r="http://schemas.openxmlformats.org/officeDocument/2006/relationships" xmlns:m="http://schemas.openxmlformats.org/officeDocument/2006/math" xmlns:v="urn:schemas-microsoft-com:vml" xmlns:wp14="http://schemas.microsoft.com/office/word/2010/wordprocessingDrawing" xmlns:wp="http://schemas.openxmlformats.org/drawingml/2006/wordprocessingDrawing" xmlns:w10="urn:schemas-microsoft-com:office:word" xmlns:w="http://schemas.openxmlformats.org/wordprocessingml/2006/main" xmlns:w14="http://schemas.microsoft.com/office/word/2010/wordml" xmlns:w15="http://schemas.microsoft.com/office/word/2012/wordml" xmlns:w16cid="http://schemas.microsoft.com/office/word/2016/wordml/cid" xmlns:w16se="http://schemas.microsoft.com/office/word/2015/wordml/symex" xmlns:wpg="http://schemas.microsoft.com/office/word/2010/wordprocessingGroup" xmlns:wpi="http://schemas.microsoft.com/office/word/2010/wordprocessingInk" xmlns:wne="http://schemas.microsoft.com/office/word/2006/wordml" xmlns:wps="http://schemas.microsoft.com/office/word/2010/wordprocessingShape" mc:Ignorable="w14 w15 w16se w16cid wp14">
   <w:p>
     <w:pPr>
       <w:pStyle w:val="Header"/>
@@ -1244,7 +1491,7 @@
 </file>
 
 <file path=word/numbering.xml><?xml version="1.0" encoding="utf-8"?>
-<w:numbering xmlns:wpc="http://schemas.microsoft.com/office/word/2010/wordprocessingCanvas" xmlns:cx="http://schemas.microsoft.com/office/drawing/2014/chartex" xmlns:cx1="http://schemas.microsoft.com/office/drawing/2015/9/8/chartex" xmlns:mc="http://schemas.openxmlformats.org/markup-compatibility/2006" xmlns:o="urn:schemas-microsoft-com:office:office" xmlns:r="http://schemas.openxmlformats.org/officeDocument/2006/relationships" xmlns:m="http://schemas.openxmlformats.org/officeDocument/2006/math" xmlns:v="urn:schemas-microsoft-com:vml" xmlns:wp14="http://schemas.microsoft.com/office/word/2010/wordprocessingDrawing" xmlns:wp="http://schemas.openxmlformats.org/drawingml/2006/wordprocessingDrawing" xmlns:w10="urn:schemas-microsoft-com:office:word" xmlns:w="http://schemas.openxmlformats.org/wordprocessingml/2006/main" xmlns:w14="http://schemas.microsoft.com/office/word/2010/wordml" xmlns:w15="http://schemas.microsoft.com/office/word/2012/wordml" xmlns:w16se="http://schemas.microsoft.com/office/word/2015/wordml/symex" xmlns:wpg="http://schemas.microsoft.com/office/word/2010/wordprocessingGroup" xmlns:wpi="http://schemas.microsoft.com/office/word/2010/wordprocessingInk" xmlns:wne="http://schemas.microsoft.com/office/word/2006/wordml" xmlns:wps="http://schemas.microsoft.com/office/word/2010/wordprocessingShape" mc:Ignorable="w14 w15 w16se wp14">
+<w:numbering xmlns:wpc="http://schemas.microsoft.com/office/word/2010/wordprocessingCanvas" xmlns:cx="http://schemas.microsoft.com/office/drawing/2014/chartex" xmlns:cx1="http://schemas.microsoft.com/office/drawing/2015/9/8/chartex" xmlns:cx2="http://schemas.microsoft.com/office/drawing/2015/10/21/chartex" xmlns:cx3="http://schemas.microsoft.com/office/drawing/2016/5/9/chartex" xmlns:cx4="http://schemas.microsoft.com/office/drawing/2016/5/10/chartex" xmlns:cx5="http://schemas.microsoft.com/office/drawing/2016/5/11/chartex" xmlns:cx6="http://schemas.microsoft.com/office/drawing/2016/5/12/chartex" xmlns:cx7="http://schemas.microsoft.com/office/drawing/2016/5/13/chartex" xmlns:cx8="http://schemas.microsoft.com/office/drawing/2016/5/14/chartex" xmlns:mc="http://schemas.openxmlformats.org/markup-compatibility/2006" xmlns:aink="http://schemas.microsoft.com/office/drawing/2016/ink" xmlns:am3d="http://schemas.microsoft.com/office/drawing/2017/model3d" xmlns:o="urn:schemas-microsoft-com:office:office" xmlns:r="http://schemas.openxmlformats.org/officeDocument/2006/relationships" xmlns:m="http://schemas.openxmlformats.org/officeDocument/2006/math" xmlns:v="urn:schemas-microsoft-com:vml" xmlns:wp14="http://schemas.microsoft.com/office/word/2010/wordprocessingDrawing" xmlns:wp="http://schemas.openxmlformats.org/drawingml/2006/wordprocessingDrawing" xmlns:w10="urn:schemas-microsoft-com:office:word" xmlns:w="http://schemas.openxmlformats.org/wordprocessingml/2006/main" xmlns:w14="http://schemas.microsoft.com/office/word/2010/wordml" xmlns:w15="http://schemas.microsoft.com/office/word/2012/wordml" xmlns:w16cid="http://schemas.microsoft.com/office/word/2016/wordml/cid" xmlns:w16se="http://schemas.microsoft.com/office/word/2015/wordml/symex" xmlns:wpg="http://schemas.microsoft.com/office/word/2010/wordprocessingGroup" xmlns:wpi="http://schemas.microsoft.com/office/word/2010/wordprocessingInk" xmlns:wne="http://schemas.microsoft.com/office/word/2006/wordml" xmlns:wps="http://schemas.microsoft.com/office/word/2010/wordprocessingShape" mc:Ignorable="w14 w15 w16se w16cid wp14">
   <w:abstractNum w:abstractNumId="0" w15:restartNumberingAfterBreak="0">
     <w:nsid w:val="FFFFFFFB"/>
     <w:multiLevelType w:val="multilevel"/>
@@ -1501,6 +1748,119 @@
     </w:lvl>
   </w:abstractNum>
   <w:abstractNum w:abstractNumId="3" w15:restartNumberingAfterBreak="0">
+    <w:nsid w:val="10A543E7"/>
+    <w:multiLevelType w:val="hybridMultilevel"/>
+    <w:tmpl w:val="621894D4"/>
+    <w:lvl w:ilvl="0" w:tplc="04090001">
+      <w:start w:val="1"/>
+      <w:numFmt w:val="bullet"/>
+      <w:lvlText w:val=""/>
+      <w:lvlJc w:val="left"/>
+      <w:pPr>
+        <w:ind w:left="1440" w:hanging="360"/>
+      </w:pPr>
+      <w:rPr>
+        <w:rFonts w:ascii="Symbol" w:hAnsi="Symbol" w:hint="default"/>
+      </w:rPr>
+    </w:lvl>
+    <w:lvl w:ilvl="1" w:tplc="04090003" w:tentative="1">
+      <w:start w:val="1"/>
+      <w:numFmt w:val="bullet"/>
+      <w:lvlText w:val="o"/>
+      <w:lvlJc w:val="left"/>
+      <w:pPr>
+        <w:ind w:left="2160" w:hanging="360"/>
+      </w:pPr>
+      <w:rPr>
+        <w:rFonts w:ascii="Courier New" w:hAnsi="Courier New" w:cs="Courier New" w:hint="default"/>
+      </w:rPr>
+    </w:lvl>
+    <w:lvl w:ilvl="2" w:tplc="04090005" w:tentative="1">
+      <w:start w:val="1"/>
+      <w:numFmt w:val="bullet"/>
+      <w:lvlText w:val=""/>
+      <w:lvlJc w:val="left"/>
+      <w:pPr>
+        <w:ind w:left="2880" w:hanging="360"/>
+      </w:pPr>
+      <w:rPr>
+        <w:rFonts w:ascii="Wingdings" w:hAnsi="Wingdings" w:hint="default"/>
+      </w:rPr>
+    </w:lvl>
+    <w:lvl w:ilvl="3" w:tplc="04090001" w:tentative="1">
+      <w:start w:val="1"/>
+      <w:numFmt w:val="bullet"/>
+      <w:lvlText w:val=""/>
+      <w:lvlJc w:val="left"/>
+      <w:pPr>
+        <w:ind w:left="3600" w:hanging="360"/>
+      </w:pPr>
+      <w:rPr>
+        <w:rFonts w:ascii="Symbol" w:hAnsi="Symbol" w:hint="default"/>
+      </w:rPr>
+    </w:lvl>
+    <w:lvl w:ilvl="4" w:tplc="04090003" w:tentative="1">
+      <w:start w:val="1"/>
+      <w:numFmt w:val="bullet"/>
+      <w:lvlText w:val="o"/>
+      <w:lvlJc w:val="left"/>
+      <w:pPr>
+        <w:ind w:left="4320" w:hanging="360"/>
+      </w:pPr>
+      <w:rPr>
+        <w:rFonts w:ascii="Courier New" w:hAnsi="Courier New" w:cs="Courier New" w:hint="default"/>
+      </w:rPr>
+    </w:lvl>
+    <w:lvl w:ilvl="5" w:tplc="04090005" w:tentative="1">
+      <w:start w:val="1"/>
+      <w:numFmt w:val="bullet"/>
+      <w:lvlText w:val=""/>
+      <w:lvlJc w:val="left"/>
+      <w:pPr>
+        <w:ind w:left="5040" w:hanging="360"/>
+      </w:pPr>
+      <w:rPr>
+        <w:rFonts w:ascii="Wingdings" w:hAnsi="Wingdings" w:hint="default"/>
+      </w:rPr>
+    </w:lvl>
+    <w:lvl w:ilvl="6" w:tplc="04090001" w:tentative="1">
+      <w:start w:val="1"/>
+      <w:numFmt w:val="bullet"/>
+      <w:lvlText w:val=""/>
+      <w:lvlJc w:val="left"/>
+      <w:pPr>
+        <w:ind w:left="5760" w:hanging="360"/>
+      </w:pPr>
+      <w:rPr>
+        <w:rFonts w:ascii="Symbol" w:hAnsi="Symbol" w:hint="default"/>
+      </w:rPr>
+    </w:lvl>
+    <w:lvl w:ilvl="7" w:tplc="04090003" w:tentative="1">
+      <w:start w:val="1"/>
+      <w:numFmt w:val="bullet"/>
+      <w:lvlText w:val="o"/>
+      <w:lvlJc w:val="left"/>
+      <w:pPr>
+        <w:ind w:left="6480" w:hanging="360"/>
+      </w:pPr>
+      <w:rPr>
+        <w:rFonts w:ascii="Courier New" w:hAnsi="Courier New" w:cs="Courier New" w:hint="default"/>
+      </w:rPr>
+    </w:lvl>
+    <w:lvl w:ilvl="8" w:tplc="04090005" w:tentative="1">
+      <w:start w:val="1"/>
+      <w:numFmt w:val="bullet"/>
+      <w:lvlText w:val=""/>
+      <w:lvlJc w:val="left"/>
+      <w:pPr>
+        <w:ind w:left="7200" w:hanging="360"/>
+      </w:pPr>
+      <w:rPr>
+        <w:rFonts w:ascii="Wingdings" w:hAnsi="Wingdings" w:hint="default"/>
+      </w:rPr>
+    </w:lvl>
+  </w:abstractNum>
+  <w:abstractNum w:abstractNumId="4" w15:restartNumberingAfterBreak="0">
     <w:nsid w:val="15A06247"/>
     <w:multiLevelType w:val="hybridMultilevel"/>
     <w:tmpl w:val="9552E5DA"/>
@@ -1589,7 +1949,7 @@
       </w:pPr>
     </w:lvl>
   </w:abstractNum>
-  <w:abstractNum w:abstractNumId="4" w15:restartNumberingAfterBreak="0">
+  <w:abstractNum w:abstractNumId="5" w15:restartNumberingAfterBreak="0">
     <w:nsid w:val="183D1B0A"/>
     <w:multiLevelType w:val="hybridMultilevel"/>
     <w:tmpl w:val="13CCDDA0"/>
@@ -1678,7 +2038,7 @@
       </w:pPr>
     </w:lvl>
   </w:abstractNum>
-  <w:abstractNum w:abstractNumId="5" w15:restartNumberingAfterBreak="0">
+  <w:abstractNum w:abstractNumId="6" w15:restartNumberingAfterBreak="0">
     <w:nsid w:val="26E14A9F"/>
     <w:multiLevelType w:val="hybridMultilevel"/>
     <w:tmpl w:val="86BECE66"/>
@@ -1768,7 +2128,7 @@
       </w:pPr>
     </w:lvl>
   </w:abstractNum>
-  <w:abstractNum w:abstractNumId="6" w15:restartNumberingAfterBreak="0">
+  <w:abstractNum w:abstractNumId="7" w15:restartNumberingAfterBreak="0">
     <w:nsid w:val="35F23968"/>
     <w:multiLevelType w:val="hybridMultilevel"/>
     <w:tmpl w:val="A118ADDA"/>
@@ -1857,7 +2217,7 @@
       </w:pPr>
     </w:lvl>
   </w:abstractNum>
-  <w:abstractNum w:abstractNumId="7" w15:restartNumberingAfterBreak="0">
+  <w:abstractNum w:abstractNumId="8" w15:restartNumberingAfterBreak="0">
     <w:nsid w:val="381E213B"/>
     <w:multiLevelType w:val="hybridMultilevel"/>
     <w:tmpl w:val="86F04156"/>
@@ -1946,7 +2306,7 @@
       </w:pPr>
     </w:lvl>
   </w:abstractNum>
-  <w:abstractNum w:abstractNumId="8" w15:restartNumberingAfterBreak="0">
+  <w:abstractNum w:abstractNumId="9" w15:restartNumberingAfterBreak="0">
     <w:nsid w:val="3E1C6A61"/>
     <w:multiLevelType w:val="hybridMultilevel"/>
     <w:tmpl w:val="B48A89CC"/>
@@ -2035,7 +2395,7 @@
       </w:pPr>
     </w:lvl>
   </w:abstractNum>
-  <w:abstractNum w:abstractNumId="9" w15:restartNumberingAfterBreak="0">
+  <w:abstractNum w:abstractNumId="10" w15:restartNumberingAfterBreak="0">
     <w:nsid w:val="513C4103"/>
     <w:multiLevelType w:val="hybridMultilevel"/>
     <w:tmpl w:val="27DA5F86"/>
@@ -2124,7 +2484,7 @@
       </w:pPr>
     </w:lvl>
   </w:abstractNum>
-  <w:abstractNum w:abstractNumId="10" w15:restartNumberingAfterBreak="0">
+  <w:abstractNum w:abstractNumId="11" w15:restartNumberingAfterBreak="0">
     <w:nsid w:val="60381838"/>
     <w:multiLevelType w:val="hybridMultilevel"/>
     <w:tmpl w:val="D0224A1C"/>
@@ -2213,7 +2573,7 @@
       </w:pPr>
     </w:lvl>
   </w:abstractNum>
-  <w:abstractNum w:abstractNumId="11" w15:restartNumberingAfterBreak="0">
+  <w:abstractNum w:abstractNumId="12" w15:restartNumberingAfterBreak="0">
     <w:nsid w:val="6E422694"/>
     <w:multiLevelType w:val="hybridMultilevel"/>
     <w:tmpl w:val="B2502630"/>
@@ -2302,7 +2662,7 @@
       </w:pPr>
     </w:lvl>
   </w:abstractNum>
-  <w:abstractNum w:abstractNumId="12" w15:restartNumberingAfterBreak="0">
+  <w:abstractNum w:abstractNumId="13" w15:restartNumberingAfterBreak="0">
     <w:nsid w:val="6E5A33EC"/>
     <w:multiLevelType w:val="hybridMultilevel"/>
     <w:tmpl w:val="1076BDEE"/>
@@ -2391,7 +2751,7 @@
       </w:pPr>
     </w:lvl>
   </w:abstractNum>
-  <w:abstractNum w:abstractNumId="13" w15:restartNumberingAfterBreak="0">
+  <w:abstractNum w:abstractNumId="14" w15:restartNumberingAfterBreak="0">
     <w:nsid w:val="7F006540"/>
     <w:multiLevelType w:val="multilevel"/>
     <w:tmpl w:val="122EF47E"/>
@@ -2513,49 +2873,52 @@
     <w:abstractNumId w:val="0"/>
   </w:num>
   <w:num w:numId="2">
-    <w:abstractNumId w:val="11"/>
+    <w:abstractNumId w:val="12"/>
   </w:num>
   <w:num w:numId="3">
     <w:abstractNumId w:val="2"/>
   </w:num>
   <w:num w:numId="4">
-    <w:abstractNumId w:val="3"/>
+    <w:abstractNumId w:val="4"/>
   </w:num>
   <w:num w:numId="5">
+    <w:abstractNumId w:val="11"/>
+  </w:num>
+  <w:num w:numId="6">
+    <w:abstractNumId w:val="8"/>
+  </w:num>
+  <w:num w:numId="7">
+    <w:abstractNumId w:val="6"/>
+  </w:num>
+  <w:num w:numId="8">
     <w:abstractNumId w:val="10"/>
   </w:num>
-  <w:num w:numId="6">
-    <w:abstractNumId w:val="7"/>
+  <w:num w:numId="9">
+    <w:abstractNumId w:val="9"/>
   </w:num>
-  <w:num w:numId="7">
+  <w:num w:numId="10">
+    <w:abstractNumId w:val="13"/>
+  </w:num>
+  <w:num w:numId="11">
     <w:abstractNumId w:val="5"/>
   </w:num>
-  <w:num w:numId="8">
-    <w:abstractNumId w:val="9"/>
-  </w:num>
-  <w:num w:numId="9">
-    <w:abstractNumId w:val="8"/>
-  </w:num>
-  <w:num w:numId="10">
-    <w:abstractNumId w:val="12"/>
-  </w:num>
-  <w:num w:numId="11">
-    <w:abstractNumId w:val="4"/>
-  </w:num>
   <w:num w:numId="12">
-    <w:abstractNumId w:val="13"/>
+    <w:abstractNumId w:val="14"/>
   </w:num>
   <w:num w:numId="13">
     <w:abstractNumId w:val="1"/>
   </w:num>
   <w:num w:numId="14">
-    <w:abstractNumId w:val="6"/>
+    <w:abstractNumId w:val="7"/>
+  </w:num>
+  <w:num w:numId="15">
+    <w:abstractNumId w:val="3"/>
   </w:num>
 </w:numbering>
 </file>
 
 <file path=word/styles.xml><?xml version="1.0" encoding="utf-8"?>
-<w:styles xmlns:mc="http://schemas.openxmlformats.org/markup-compatibility/2006" xmlns:r="http://schemas.openxmlformats.org/officeDocument/2006/relationships" xmlns:w="http://schemas.openxmlformats.org/wordprocessingml/2006/main" xmlns:w14="http://schemas.microsoft.com/office/word/2010/wordml" xmlns:w15="http://schemas.microsoft.com/office/word/2012/wordml" xmlns:w16se="http://schemas.microsoft.com/office/word/2015/wordml/symex" mc:Ignorable="w14 w15 w16se">
+<w:styles xmlns:mc="http://schemas.openxmlformats.org/markup-compatibility/2006" xmlns:r="http://schemas.openxmlformats.org/officeDocument/2006/relationships" xmlns:w="http://schemas.openxmlformats.org/wordprocessingml/2006/main" xmlns:w14="http://schemas.microsoft.com/office/word/2010/wordml" xmlns:w15="http://schemas.microsoft.com/office/word/2012/wordml" xmlns:w16cid="http://schemas.microsoft.com/office/word/2016/wordml/cid" xmlns:w16se="http://schemas.microsoft.com/office/word/2015/wordml/symex" mc:Ignorable="w14 w15 w16se w16cid">
   <w:docDefaults>
     <w:rPrDefault>
       <w:rPr>
@@ -2571,7 +2934,7 @@
       </w:pPr>
     </w:pPrDefault>
   </w:docDefaults>
-  <w:latentStyles w:defLockedState="0" w:defUIPriority="99" w:defSemiHidden="0" w:defUnhideWhenUsed="0" w:defQFormat="0" w:count="371">
+  <w:latentStyles w:defLockedState="0" w:defUIPriority="99" w:defSemiHidden="0" w:defUnhideWhenUsed="0" w:defQFormat="0" w:count="376">
     <w:lsdException w:name="Normal" w:uiPriority="0" w:qFormat="1"/>
     <w:lsdException w:name="heading 1" w:uiPriority="0" w:qFormat="1"/>
     <w:lsdException w:name="heading 2" w:semiHidden="1" w:uiPriority="0" w:unhideWhenUsed="1" w:qFormat="1"/>
@@ -2943,6 +3306,11 @@
     <w:lsdException w:name="List Table 5 Dark Accent 6" w:uiPriority="50"/>
     <w:lsdException w:name="List Table 6 Colorful Accent 6" w:uiPriority="51"/>
     <w:lsdException w:name="List Table 7 Colorful Accent 6" w:uiPriority="52"/>
+    <w:lsdException w:name="Mention" w:semiHidden="1" w:unhideWhenUsed="1"/>
+    <w:lsdException w:name="Smart Hyperlink" w:semiHidden="1" w:unhideWhenUsed="1"/>
+    <w:lsdException w:name="Hashtag" w:semiHidden="1" w:unhideWhenUsed="1"/>
+    <w:lsdException w:name="Unresolved Mention" w:semiHidden="1" w:unhideWhenUsed="1"/>
+    <w:lsdException w:name="Smart Link" w:semiHidden="1" w:unhideWhenUsed="1"/>
   </w:latentStyles>
   <w:style w:type="paragraph" w:default="1" w:styleId="Normal">
     <w:name w:val="Normal"/>
@@ -3778,6 +4146,10 @@
 </p:properties>
 </file>
 
+<file path=customXml/item2.xml><?xml version="1.0" encoding="utf-8"?>
+<b:Sources xmlns:b="http://schemas.openxmlformats.org/officeDocument/2006/bibliography" xmlns="http://schemas.openxmlformats.org/officeDocument/2006/bibliography" SelectedStyle="\APASixthEditionOfficeOnline.xsl" StyleName="APA" Version="6"/>
+</file>
+
 <file path=customXml/itemProps1.xml><?xml version="1.0" encoding="utf-8"?>
 <ds:datastoreItem xmlns:ds="http://schemas.openxmlformats.org/officeDocument/2006/customXml" ds:itemID="{9D3DE6D5-510C-4BB6-8B23-A5C8E57CA9FF}">
   <ds:schemaRefs>
@@ -3786,4 +4158,12 @@
     <ds:schemaRef ds:uri="1dd69248-66f9-453d-8211-ae5ae34a4b30"/>
   </ds:schemaRefs>
 </ds:datastoreItem>
+</file>
+
+<file path=customXml/itemProps2.xml><?xml version="1.0" encoding="utf-8"?>
+<ds:datastoreItem xmlns:ds="http://schemas.openxmlformats.org/officeDocument/2006/customXml" ds:itemID="{1CC25C28-F6D4-492F-B9E2-A2FB6884F413}">
+  <ds:schemaRefs>
+    <ds:schemaRef ds:uri="http://schemas.openxmlformats.org/officeDocument/2006/bibliography"/>
+  </ds:schemaRefs>
+</ds:datastoreItem>
 </file>
--- a/docs/deliverables/Project_Analysis_and_Design_Document.docx
+++ b/docs/deliverables/Project_Analysis_and_Design_Document.docx
@@ -315,29 +315,10 @@
     <w:p>
       <w:pPr>
         <w:pStyle w:val="ListParagraph"/>
-        <w:numPr>
-          <w:ilvl w:val="0"/>
-          <w:numId w:val="15"/>
-        </w:numPr>
-      </w:pPr>
-      <w:r>
-        <w:t xml:space="preserve">For the front-end I will use </w:t>
-      </w:r>
-      <w:r>
-        <w:t>MV*</w:t>
-      </w:r>
-      <w:r>
-        <w:t xml:space="preserve"> </w:t>
-      </w:r>
-      <w:r>
-        <w:rPr>
-          <w:rFonts w:asciiTheme="majorHAnsi" w:hAnsiTheme="majorHAnsi"/>
-        </w:rPr>
-        <w:t>design pattern</w:t>
-      </w:r>
-      <w:r>
-        <w:t xml:space="preserve"> </w:t>
-      </w:r>
+        <w:ind w:left="1440"/>
+      </w:pPr>
+      <w:bookmarkStart w:id="4" w:name="_GoBack"/>
+      <w:bookmarkEnd w:id="4"/>
     </w:p>
     <w:p>
       <w:pPr>
@@ -354,7 +335,7 @@
           <w:rFonts w:ascii="Times New Roman" w:hAnsi="Times New Roman"/>
         </w:rPr>
       </w:pPr>
-      <w:bookmarkStart w:id="4" w:name="_Toc285793959"/>
+      <w:bookmarkStart w:id="5" w:name="_Toc285793959"/>
       <w:r>
         <w:rPr>
           <w:rFonts w:ascii="Times New Roman" w:hAnsi="Times New Roman"/>
@@ -362,7 +343,7 @@
         <w:lastRenderedPageBreak/>
         <w:t>Package Design</w:t>
       </w:r>
-      <w:bookmarkEnd w:id="4"/>
+      <w:bookmarkEnd w:id="5"/>
     </w:p>
     <w:p>
       <w:pPr>
@@ -376,7 +357,7 @@
           <w:rFonts w:ascii="Times New Roman" w:hAnsi="Times New Roman"/>
         </w:rPr>
       </w:pPr>
-      <w:bookmarkStart w:id="5" w:name="_Toc285793960"/>
+      <w:bookmarkStart w:id="6" w:name="_Toc285793960"/>
       <w:r>
         <w:rPr>
           <w:noProof/>
@@ -424,12 +405,9 @@
     <w:p/>
     <w:p/>
     <w:p/>
-    <w:p>
-      <w:bookmarkStart w:id="6" w:name="_GoBack"/>
-      <w:bookmarkEnd w:id="6"/>
-    </w:p>
     <w:p/>
     <w:p/>
+    <w:p/>
     <w:p>
       <w:pPr>
         <w:pStyle w:val="Heading2"/>
@@ -450,7 +428,7 @@
         </w:rPr>
         <w:t>Component and Deployment Diagrams</w:t>
       </w:r>
-      <w:bookmarkEnd w:id="5"/>
+      <w:bookmarkEnd w:id="6"/>
     </w:p>
     <w:p/>
     <w:p>
@@ -1463,11 +1441,21 @@
           <w:tcW w:w="9606" w:type="dxa"/>
         </w:tcPr>
         <w:p>
-          <w:fldSimple w:instr=" TITLE  \* MERGEFORMAT ">
-            <w:r>
-              <w:t>Analysis and Design Document</w:t>
-            </w:r>
-          </w:fldSimple>
+          <w:r>
+            <w:fldChar w:fldCharType="begin"/>
+          </w:r>
+          <w:r>
+            <w:instrText xml:space="preserve"> TITLE  \* MERGEFORMAT </w:instrText>
+          </w:r>
+          <w:r>
+            <w:fldChar w:fldCharType="separate"/>
+          </w:r>
+          <w:r>
+            <w:t>Analysis and Design Document</w:t>
+          </w:r>
+          <w:r>
+            <w:fldChar w:fldCharType="end"/>
+          </w:r>
         </w:p>
       </w:tc>
     </w:tr>
@@ -4161,7 +4149,7 @@
 </file>
 
 <file path=customXml/itemProps2.xml><?xml version="1.0" encoding="utf-8"?>
-<ds:datastoreItem xmlns:ds="http://schemas.openxmlformats.org/officeDocument/2006/customXml" ds:itemID="{1CC25C28-F6D4-492F-B9E2-A2FB6884F413}">
+<ds:datastoreItem xmlns:ds="http://schemas.openxmlformats.org/officeDocument/2006/customXml" ds:itemID="{28E03BD7-FD1E-4FA8-A8F1-70F0E4995A5C}">
   <ds:schemaRefs>
     <ds:schemaRef ds:uri="http://schemas.openxmlformats.org/officeDocument/2006/bibliography"/>
   </ds:schemaRefs>

--- a/docs/deliverables/Project_Analysis_and_Design_Document.docx
+++ b/docs/deliverables/Project_Analysis_and_Design_Document.docx
@@ -137,10 +137,10 @@
           <w:noProof/>
         </w:rPr>
         <w:drawing>
-          <wp:inline distT="0" distB="0" distL="0" distR="0" wp14:anchorId="348FECAA" wp14:editId="0ED63CC9">
-            <wp:extent cx="5943600" cy="3613785"/>
+          <wp:inline distT="0" distB="0" distL="0" distR="0" wp14:anchorId="4F02301E" wp14:editId="49A1B449">
+            <wp:extent cx="5267104" cy="2447290"/>
             <wp:effectExtent l="0" t="0" r="0" b="0"/>
-            <wp:docPr id="2" name="Picture 2"/>
+            <wp:docPr id="9" name="Picture 9"/>
             <wp:cNvGraphicFramePr>
               <a:graphicFrameLocks xmlns:a="http://schemas.openxmlformats.org/drawingml/2006/main" noChangeAspect="1"/>
             </wp:cNvGraphicFramePr>
@@ -160,7 +160,7 @@
                   <pic:spPr>
                     <a:xfrm>
                       <a:off x="0" y="0"/>
-                      <a:ext cx="5943600" cy="3613785"/>
+                      <a:ext cx="5267418" cy="2447436"/>
                     </a:xfrm>
                     <a:prstGeom prst="rect">
                       <a:avLst/>
@@ -185,11 +185,10 @@
     <w:p>
       <w:pPr>
         <w:ind w:left="720"/>
-        <w:rPr>
-          <w:i/>
-          <w:color w:val="943634"/>
-        </w:rPr>
-      </w:pPr>
+      </w:pPr>
+      <w:r>
+        <w:t>The employee doesn’t communicate to anyone because he can anyway handle all the data.</w:t>
+      </w:r>
     </w:p>
     <w:p>
       <w:pPr>
@@ -314,14 +313,6 @@
     </w:p>
     <w:p>
       <w:pPr>
-        <w:pStyle w:val="ListParagraph"/>
-        <w:ind w:left="1440"/>
-      </w:pPr>
-      <w:bookmarkStart w:id="4" w:name="_GoBack"/>
-      <w:bookmarkEnd w:id="4"/>
-    </w:p>
-    <w:p>
-      <w:pPr>
         <w:rPr>
           <w:i/>
           <w:color w:val="943634"/>
@@ -335,7 +326,7 @@
           <w:rFonts w:ascii="Times New Roman" w:hAnsi="Times New Roman"/>
         </w:rPr>
       </w:pPr>
-      <w:bookmarkStart w:id="5" w:name="_Toc285793959"/>
+      <w:bookmarkStart w:id="4" w:name="_Toc285793959"/>
       <w:r>
         <w:rPr>
           <w:rFonts w:ascii="Times New Roman" w:hAnsi="Times New Roman"/>
@@ -343,7 +334,7 @@
         <w:lastRenderedPageBreak/>
         <w:t>Package Design</w:t>
       </w:r>
-      <w:bookmarkEnd w:id="5"/>
+      <w:bookmarkEnd w:id="4"/>
     </w:p>
     <w:p>
       <w:pPr>
@@ -357,7 +348,7 @@
           <w:rFonts w:ascii="Times New Roman" w:hAnsi="Times New Roman"/>
         </w:rPr>
       </w:pPr>
-      <w:bookmarkStart w:id="6" w:name="_Toc285793960"/>
+      <w:bookmarkStart w:id="5" w:name="_Toc285793960"/>
       <w:r>
         <w:rPr>
           <w:noProof/>
@@ -428,7 +419,7 @@
         </w:rPr>
         <w:t>Component and Deployment Diagrams</w:t>
       </w:r>
-      <w:bookmarkEnd w:id="6"/>
+      <w:bookmarkEnd w:id="5"/>
     </w:p>
     <w:p/>
     <w:p>
@@ -492,7 +483,7 @@
           <w:rFonts w:ascii="Times New Roman" w:hAnsi="Times New Roman"/>
         </w:rPr>
       </w:pPr>
-      <w:bookmarkStart w:id="7" w:name="_Toc285793961"/>
+      <w:bookmarkStart w:id="6" w:name="_Toc285793961"/>
       <w:r>
         <w:rPr>
           <w:rFonts w:ascii="Times New Roman" w:hAnsi="Times New Roman"/>
@@ -511,7 +502,7 @@
         </w:rPr>
         <w:t>2</w:t>
       </w:r>
-      <w:bookmarkEnd w:id="7"/>
+      <w:bookmarkEnd w:id="6"/>
     </w:p>
     <w:p>
       <w:pPr>
@@ -525,14 +516,14 @@
           <w:rFonts w:ascii="Times New Roman" w:hAnsi="Times New Roman"/>
         </w:rPr>
       </w:pPr>
-      <w:bookmarkStart w:id="8" w:name="_Toc285793962"/>
+      <w:bookmarkStart w:id="7" w:name="_Toc285793962"/>
       <w:r>
         <w:rPr>
           <w:rFonts w:ascii="Times New Roman" w:hAnsi="Times New Roman"/>
         </w:rPr>
         <w:t>Design Model</w:t>
       </w:r>
-      <w:bookmarkEnd w:id="8"/>
+      <w:bookmarkEnd w:id="7"/>
     </w:p>
     <w:p>
       <w:pPr>
@@ -546,14 +537,14 @@
           <w:rFonts w:ascii="Times New Roman" w:hAnsi="Times New Roman"/>
         </w:rPr>
       </w:pPr>
-      <w:bookmarkStart w:id="9" w:name="_Toc285793963"/>
+      <w:bookmarkStart w:id="8" w:name="_Toc285793963"/>
       <w:r>
         <w:rPr>
           <w:rFonts w:ascii="Times New Roman" w:hAnsi="Times New Roman"/>
         </w:rPr>
         <w:t>Dynamic Behavior</w:t>
       </w:r>
-      <w:bookmarkEnd w:id="9"/>
+      <w:bookmarkEnd w:id="8"/>
     </w:p>
     <w:p>
       <w:pPr>
@@ -563,13 +554,318 @@
           <w:color w:val="943634"/>
         </w:rPr>
       </w:pPr>
-      <w:r>
+    </w:p>
+    <w:p>
+      <w:pPr>
+        <w:ind w:left="709"/>
         <w:rPr>
           <w:i/>
           <w:color w:val="943634"/>
         </w:rPr>
-        <w:t>[Create the interaction diagrams (1 sequence, 1 communication diagrams) for 2 relevant scenarios]</w:t>
-      </w:r>
+      </w:pPr>
+    </w:p>
+    <w:p>
+      <w:pPr>
+        <w:ind w:left="709"/>
+        <w:rPr>
+          <w:rFonts w:ascii="Helvetica" w:hAnsi="Helvetica" w:cs="Helvetica"/>
+          <w:color w:val="000000"/>
+          <w:sz w:val="18"/>
+          <w:szCs w:val="18"/>
+          <w:shd w:val="clear" w:color="auto" w:fill="F8F9FA"/>
+        </w:rPr>
+      </w:pPr>
+      <w:r>
+        <w:rPr>
+          <w:rFonts w:ascii="Helvetica" w:hAnsi="Helvetica" w:cs="Helvetica"/>
+          <w:color w:val="000000"/>
+          <w:sz w:val="18"/>
+          <w:szCs w:val="18"/>
+          <w:shd w:val="clear" w:color="auto" w:fill="F8F9FA"/>
+        </w:rPr>
+        <w:t>Client authenticat</w:t>
+      </w:r>
+      <w:r>
+        <w:rPr>
+          <w:rFonts w:ascii="Helvetica" w:hAnsi="Helvetica" w:cs="Helvetica"/>
+          <w:color w:val="000000"/>
+          <w:sz w:val="18"/>
+          <w:szCs w:val="18"/>
+          <w:shd w:val="clear" w:color="auto" w:fill="F8F9FA"/>
+        </w:rPr>
+        <w:t>es</w:t>
+      </w:r>
+      <w:r>
+        <w:rPr>
+          <w:rFonts w:ascii="Helvetica" w:hAnsi="Helvetica" w:cs="Helvetica"/>
+          <w:color w:val="000000"/>
+          <w:sz w:val="18"/>
+          <w:szCs w:val="18"/>
+          <w:shd w:val="clear" w:color="auto" w:fill="F8F9FA"/>
+        </w:rPr>
+        <w:t xml:space="preserve"> and makes an appointment </w:t>
+      </w:r>
+    </w:p>
+    <w:p>
+      <w:pPr>
+        <w:ind w:left="709"/>
+        <w:rPr>
+          <w:rFonts w:ascii="Helvetica" w:hAnsi="Helvetica" w:cs="Helvetica"/>
+          <w:color w:val="000000"/>
+          <w:sz w:val="18"/>
+          <w:szCs w:val="18"/>
+          <w:shd w:val="clear" w:color="auto" w:fill="F8F9FA"/>
+        </w:rPr>
+      </w:pPr>
+    </w:p>
+    <w:p>
+      <w:pPr>
+        <w:ind w:left="709"/>
+        <w:rPr>
+          <w:rFonts w:ascii="Helvetica" w:hAnsi="Helvetica" w:cs="Helvetica"/>
+          <w:color w:val="000000"/>
+          <w:sz w:val="18"/>
+          <w:szCs w:val="18"/>
+          <w:shd w:val="clear" w:color="auto" w:fill="F8F9FA"/>
+        </w:rPr>
+      </w:pPr>
+      <w:r>
+        <w:rPr>
+          <w:noProof/>
+        </w:rPr>
+        <w:drawing>
+          <wp:inline distT="0" distB="0" distL="0" distR="0" wp14:anchorId="6D6F26D0" wp14:editId="5E6E8C9F">
+            <wp:extent cx="5943600" cy="3916680"/>
+            <wp:effectExtent l="0" t="0" r="0" b="0"/>
+            <wp:docPr id="2" name="Picture 2"/>
+            <wp:cNvGraphicFramePr>
+              <a:graphicFrameLocks xmlns:a="http://schemas.openxmlformats.org/drawingml/2006/main" noChangeAspect="1"/>
+            </wp:cNvGraphicFramePr>
+            <a:graphic xmlns:a="http://schemas.openxmlformats.org/drawingml/2006/main">
+              <a:graphicData uri="http://schemas.openxmlformats.org/drawingml/2006/picture">
+                <pic:pic xmlns:pic="http://schemas.openxmlformats.org/drawingml/2006/picture">
+                  <pic:nvPicPr>
+                    <pic:cNvPr id="1" name=""/>
+                    <pic:cNvPicPr/>
+                  </pic:nvPicPr>
+                  <pic:blipFill>
+                    <a:blip r:embed="rId14"/>
+                    <a:stretch>
+                      <a:fillRect/>
+                    </a:stretch>
+                  </pic:blipFill>
+                  <pic:spPr>
+                    <a:xfrm>
+                      <a:off x="0" y="0"/>
+                      <a:ext cx="5943600" cy="3916680"/>
+                    </a:xfrm>
+                    <a:prstGeom prst="rect">
+                      <a:avLst/>
+                    </a:prstGeom>
+                  </pic:spPr>
+                </pic:pic>
+              </a:graphicData>
+            </a:graphic>
+          </wp:inline>
+        </w:drawing>
+      </w:r>
+    </w:p>
+    <w:p>
+      <w:pPr>
+        <w:ind w:left="709"/>
+        <w:rPr>
+          <w:rFonts w:ascii="Helvetica" w:hAnsi="Helvetica" w:cs="Helvetica"/>
+          <w:color w:val="000000"/>
+          <w:sz w:val="18"/>
+          <w:szCs w:val="18"/>
+          <w:shd w:val="clear" w:color="auto" w:fill="F8F9FA"/>
+        </w:rPr>
+      </w:pPr>
+    </w:p>
+    <w:p>
+      <w:pPr>
+        <w:ind w:left="709"/>
+        <w:rPr>
+          <w:rFonts w:ascii="Helvetica" w:hAnsi="Helvetica" w:cs="Helvetica"/>
+          <w:color w:val="000000"/>
+          <w:sz w:val="18"/>
+          <w:szCs w:val="18"/>
+          <w:shd w:val="clear" w:color="auto" w:fill="F8F9FA"/>
+        </w:rPr>
+      </w:pPr>
+    </w:p>
+    <w:p>
+      <w:pPr>
+        <w:ind w:left="709"/>
+        <w:rPr>
+          <w:rFonts w:ascii="Helvetica" w:hAnsi="Helvetica" w:cs="Helvetica"/>
+          <w:color w:val="000000"/>
+          <w:sz w:val="18"/>
+          <w:szCs w:val="18"/>
+          <w:shd w:val="clear" w:color="auto" w:fill="F8F9FA"/>
+        </w:rPr>
+      </w:pPr>
+    </w:p>
+    <w:p>
+      <w:pPr>
+        <w:ind w:left="709"/>
+        <w:rPr>
+          <w:rFonts w:ascii="Helvetica" w:hAnsi="Helvetica" w:cs="Helvetica"/>
+          <w:color w:val="000000"/>
+          <w:sz w:val="18"/>
+          <w:szCs w:val="18"/>
+          <w:shd w:val="clear" w:color="auto" w:fill="F8F9FA"/>
+        </w:rPr>
+      </w:pPr>
+    </w:p>
+    <w:p>
+      <w:pPr>
+        <w:ind w:left="709"/>
+        <w:rPr>
+          <w:rFonts w:ascii="Helvetica" w:hAnsi="Helvetica" w:cs="Helvetica"/>
+          <w:color w:val="000000"/>
+          <w:sz w:val="18"/>
+          <w:szCs w:val="18"/>
+          <w:shd w:val="clear" w:color="auto" w:fill="F8F9FA"/>
+        </w:rPr>
+      </w:pPr>
+    </w:p>
+    <w:p>
+      <w:pPr>
+        <w:ind w:left="709"/>
+        <w:rPr>
+          <w:rFonts w:ascii="Helvetica" w:hAnsi="Helvetica" w:cs="Helvetica"/>
+          <w:color w:val="000000"/>
+          <w:sz w:val="18"/>
+          <w:szCs w:val="18"/>
+          <w:shd w:val="clear" w:color="auto" w:fill="F8F9FA"/>
+        </w:rPr>
+      </w:pPr>
+    </w:p>
+    <w:p>
+      <w:pPr>
+        <w:ind w:left="709"/>
+        <w:rPr>
+          <w:rFonts w:ascii="Helvetica" w:hAnsi="Helvetica" w:cs="Helvetica"/>
+          <w:color w:val="000000"/>
+          <w:sz w:val="18"/>
+          <w:szCs w:val="18"/>
+          <w:shd w:val="clear" w:color="auto" w:fill="F8F9FA"/>
+        </w:rPr>
+      </w:pPr>
+    </w:p>
+    <w:p>
+      <w:pPr>
+        <w:ind w:left="709"/>
+        <w:rPr>
+          <w:i/>
+          <w:color w:val="943634"/>
+        </w:rPr>
+      </w:pPr>
+      <w:r>
+        <w:rPr>
+          <w:rFonts w:ascii="Helvetica" w:hAnsi="Helvetica" w:cs="Helvetica"/>
+          <w:color w:val="000000"/>
+          <w:sz w:val="18"/>
+          <w:szCs w:val="18"/>
+          <w:shd w:val="clear" w:color="auto" w:fill="F8F9FA"/>
+        </w:rPr>
+        <w:t>Employee authentication and delete review  </w:t>
+      </w:r>
+    </w:p>
+    <w:p>
+      <w:pPr>
+        <w:ind w:left="709"/>
+        <w:rPr>
+          <w:i/>
+          <w:color w:val="943634"/>
+        </w:rPr>
+      </w:pPr>
+      <w:r>
+        <w:rPr>
+          <w:noProof/>
+        </w:rPr>
+        <w:drawing>
+          <wp:inline distT="0" distB="0" distL="0" distR="0" wp14:anchorId="0A41E545" wp14:editId="65189B4D">
+            <wp:extent cx="5943600" cy="3651885"/>
+            <wp:effectExtent l="0" t="0" r="0" b="0"/>
+            <wp:docPr id="4" name="Picture 4"/>
+            <wp:cNvGraphicFramePr>
+              <a:graphicFrameLocks xmlns:a="http://schemas.openxmlformats.org/drawingml/2006/main" noChangeAspect="1"/>
+            </wp:cNvGraphicFramePr>
+            <a:graphic xmlns:a="http://schemas.openxmlformats.org/drawingml/2006/main">
+              <a:graphicData uri="http://schemas.openxmlformats.org/drawingml/2006/picture">
+                <pic:pic xmlns:pic="http://schemas.openxmlformats.org/drawingml/2006/picture">
+                  <pic:nvPicPr>
+                    <pic:cNvPr id="1" name=""/>
+                    <pic:cNvPicPr/>
+                  </pic:nvPicPr>
+                  <pic:blipFill>
+                    <a:blip r:embed="rId15"/>
+                    <a:stretch>
+                      <a:fillRect/>
+                    </a:stretch>
+                  </pic:blipFill>
+                  <pic:spPr>
+                    <a:xfrm>
+                      <a:off x="0" y="0"/>
+                      <a:ext cx="5943600" cy="3651885"/>
+                    </a:xfrm>
+                    <a:prstGeom prst="rect">
+                      <a:avLst/>
+                    </a:prstGeom>
+                  </pic:spPr>
+                </pic:pic>
+              </a:graphicData>
+            </a:graphic>
+          </wp:inline>
+        </w:drawing>
+      </w:r>
+    </w:p>
+    <w:p>
+      <w:pPr>
+        <w:ind w:left="709"/>
+        <w:rPr>
+          <w:i/>
+          <w:color w:val="943634"/>
+        </w:rPr>
+      </w:pPr>
+    </w:p>
+    <w:p>
+      <w:pPr>
+        <w:ind w:left="709"/>
+        <w:rPr>
+          <w:i/>
+          <w:color w:val="943634"/>
+        </w:rPr>
+      </w:pPr>
+    </w:p>
+    <w:p>
+      <w:pPr>
+        <w:ind w:left="709"/>
+        <w:rPr>
+          <w:i/>
+          <w:color w:val="943634"/>
+        </w:rPr>
+      </w:pPr>
+    </w:p>
+    <w:p>
+      <w:pPr>
+        <w:ind w:left="709"/>
+        <w:rPr>
+          <w:i/>
+          <w:color w:val="943634"/>
+        </w:rPr>
+      </w:pPr>
+    </w:p>
+    <w:p>
+      <w:pPr>
+        <w:ind w:left="709"/>
+        <w:rPr>
+          <w:i/>
+          <w:color w:val="943634"/>
+        </w:rPr>
+      </w:pPr>
     </w:p>
     <w:p>
       <w:pPr>
@@ -583,7 +879,7 @@
           <w:rFonts w:ascii="Times New Roman" w:hAnsi="Times New Roman"/>
         </w:rPr>
       </w:pPr>
-      <w:bookmarkStart w:id="10" w:name="_Toc285793964"/>
+      <w:bookmarkStart w:id="9" w:name="_Toc285793964"/>
       <w:r>
         <w:rPr>
           <w:rFonts w:ascii="Times New Roman" w:hAnsi="Times New Roman"/>
@@ -596,67 +892,225 @@
         </w:rPr>
         <w:t>Design</w:t>
       </w:r>
-      <w:bookmarkEnd w:id="10"/>
-    </w:p>
-    <w:p>
-      <w:pPr>
-        <w:ind w:left="709"/>
+      <w:bookmarkEnd w:id="9"/>
+    </w:p>
+    <w:p>
+      <w:pPr>
         <w:rPr>
           <w:i/>
           <w:color w:val="943634"/>
         </w:rPr>
       </w:pPr>
-      <w:r>
+    </w:p>
+    <w:p>
+      <w:pPr>
+        <w:ind w:left="709"/>
         <w:rPr>
           <w:i/>
           <w:color w:val="943634"/>
         </w:rPr>
-        <w:t>[Create the</w:t>
-      </w:r>
-      <w:r>
+      </w:pPr>
+    </w:p>
+    <w:p>
+      <w:pPr>
+        <w:ind w:left="709"/>
+      </w:pPr>
+      <w:r>
+        <w:t>A pattern that I chose to use is the Repository Pattern</w:t>
+      </w:r>
+      <w:r>
+        <w:t xml:space="preserve"> because it provides a useful way off </w:t>
+      </w:r>
+      <w:r>
+        <w:t xml:space="preserve">accessing data in the Business Layer. The business layer only knows what objects it needs and asks for them and the Repository has the responsibility of delivering the objects. </w:t>
+      </w:r>
+    </w:p>
+    <w:p>
+      <w:pPr>
+        <w:ind w:left="709"/>
+      </w:pPr>
+      <w:r>
+        <w:t>MVC Pattern</w:t>
+      </w:r>
+      <w:r>
+        <w:t xml:space="preserve"> will be use in the front end. </w:t>
+      </w:r>
+      <w:r>
+        <w:t> This pattern is used to separate application's concerns.</w:t>
+      </w:r>
+    </w:p>
+    <w:p>
+      <w:pPr>
+        <w:ind w:left="709"/>
+      </w:pPr>
+    </w:p>
+    <w:p>
+      <w:pPr>
+        <w:ind w:left="709"/>
+      </w:pPr>
+      <w:r>
+        <w:rPr>
+          <w:noProof/>
+        </w:rPr>
+        <w:lastRenderedPageBreak/>
+        <w:drawing>
+          <wp:inline distT="0" distB="0" distL="0" distR="0" wp14:anchorId="2F4E9AAF" wp14:editId="7A50510D">
+            <wp:extent cx="5791200" cy="2709985"/>
+            <wp:effectExtent l="0" t="0" r="0" b="0"/>
+            <wp:docPr id="5" name="Picture 5"/>
+            <wp:cNvGraphicFramePr>
+              <a:graphicFrameLocks xmlns:a="http://schemas.openxmlformats.org/drawingml/2006/main" noChangeAspect="1"/>
+            </wp:cNvGraphicFramePr>
+            <a:graphic xmlns:a="http://schemas.openxmlformats.org/drawingml/2006/main">
+              <a:graphicData uri="http://schemas.openxmlformats.org/drawingml/2006/picture">
+                <pic:pic xmlns:pic="http://schemas.openxmlformats.org/drawingml/2006/picture">
+                  <pic:nvPicPr>
+                    <pic:cNvPr id="0" name="Picture 1"/>
+                    <pic:cNvPicPr>
+                      <a:picLocks noChangeAspect="1" noChangeArrowheads="1"/>
+                    </pic:cNvPicPr>
+                  </pic:nvPicPr>
+                  <pic:blipFill>
+                    <a:blip r:embed="rId16">
+                      <a:extLst>
+                        <a:ext uri="{28A0092B-C50C-407E-A947-70E740481C1C}">
+                          <a14:useLocalDpi xmlns:a14="http://schemas.microsoft.com/office/drawing/2010/main" val="0"/>
+                        </a:ext>
+                      </a:extLst>
+                    </a:blip>
+                    <a:srcRect/>
+                    <a:stretch>
+                      <a:fillRect/>
+                    </a:stretch>
+                  </pic:blipFill>
+                  <pic:spPr bwMode="auto">
+                    <a:xfrm>
+                      <a:off x="0" y="0"/>
+                      <a:ext cx="5804648" cy="2716278"/>
+                    </a:xfrm>
+                    <a:prstGeom prst="rect">
+                      <a:avLst/>
+                    </a:prstGeom>
+                    <a:noFill/>
+                    <a:ln>
+                      <a:noFill/>
+                    </a:ln>
+                  </pic:spPr>
+                </pic:pic>
+              </a:graphicData>
+            </a:graphic>
+          </wp:inline>
+        </w:drawing>
+      </w:r>
+    </w:p>
+    <w:p>
+      <w:pPr>
+        <w:ind w:left="709"/>
         <w:rPr>
           <w:i/>
           <w:color w:val="943634"/>
         </w:rPr>
-        <w:t xml:space="preserve"> UML</w:t>
-      </w:r>
-      <w:r>
+      </w:pPr>
+    </w:p>
+    <w:p>
+      <w:pPr>
+        <w:ind w:left="709"/>
         <w:rPr>
           <w:i/>
           <w:color w:val="943634"/>
         </w:rPr>
-        <w:t xml:space="preserve"> class diagram; apply</w:t>
-      </w:r>
-      <w:r>
+      </w:pPr>
+      <w:r>
+        <w:rPr>
+          <w:i/>
+          <w:noProof/>
+          <w:color w:val="943634"/>
+        </w:rPr>
+        <w:drawing>
+          <wp:inline distT="0" distB="0" distL="0" distR="0" wp14:anchorId="7DB93666" wp14:editId="31C4403A">
+            <wp:extent cx="5935980" cy="2141220"/>
+            <wp:effectExtent l="0" t="0" r="0" b="0"/>
+            <wp:docPr id="6" name="Picture 6"/>
+            <wp:cNvGraphicFramePr>
+              <a:graphicFrameLocks xmlns:a="http://schemas.openxmlformats.org/drawingml/2006/main" noChangeAspect="1"/>
+            </wp:cNvGraphicFramePr>
+            <a:graphic xmlns:a="http://schemas.openxmlformats.org/drawingml/2006/main">
+              <a:graphicData uri="http://schemas.openxmlformats.org/drawingml/2006/picture">
+                <pic:pic xmlns:pic="http://schemas.openxmlformats.org/drawingml/2006/picture">
+                  <pic:nvPicPr>
+                    <pic:cNvPr id="0" name="Picture 2"/>
+                    <pic:cNvPicPr>
+                      <a:picLocks noChangeAspect="1" noChangeArrowheads="1"/>
+                    </pic:cNvPicPr>
+                  </pic:nvPicPr>
+                  <pic:blipFill>
+                    <a:blip r:embed="rId17">
+                      <a:extLst>
+                        <a:ext uri="{28A0092B-C50C-407E-A947-70E740481C1C}">
+                          <a14:useLocalDpi xmlns:a14="http://schemas.microsoft.com/office/drawing/2010/main" val="0"/>
+                        </a:ext>
+                      </a:extLst>
+                    </a:blip>
+                    <a:srcRect/>
+                    <a:stretch>
+                      <a:fillRect/>
+                    </a:stretch>
+                  </pic:blipFill>
+                  <pic:spPr bwMode="auto">
+                    <a:xfrm>
+                      <a:off x="0" y="0"/>
+                      <a:ext cx="5935980" cy="2141220"/>
+                    </a:xfrm>
+                    <a:prstGeom prst="rect">
+                      <a:avLst/>
+                    </a:prstGeom>
+                    <a:noFill/>
+                    <a:ln>
+                      <a:noFill/>
+                    </a:ln>
+                  </pic:spPr>
+                </pic:pic>
+              </a:graphicData>
+            </a:graphic>
+          </wp:inline>
+        </w:drawing>
+      </w:r>
+    </w:p>
+    <w:p>
+      <w:pPr>
+        <w:ind w:left="709"/>
         <w:rPr>
           <w:i/>
           <w:color w:val="943634"/>
         </w:rPr>
-        <w:t xml:space="preserve"> </w:t>
-      </w:r>
-      <w:proofErr w:type="spellStart"/>
-      <w:r>
+      </w:pPr>
+    </w:p>
+    <w:p>
+      <w:pPr>
+        <w:ind w:left="709"/>
         <w:rPr>
           <w:i/>
           <w:color w:val="943634"/>
         </w:rPr>
-        <w:t>GoF</w:t>
-      </w:r>
-      <w:proofErr w:type="spellEnd"/>
-      <w:r>
+      </w:pPr>
+    </w:p>
+    <w:p>
+      <w:pPr>
+        <w:ind w:left="709"/>
         <w:rPr>
           <w:i/>
           <w:color w:val="943634"/>
         </w:rPr>
-        <w:t xml:space="preserve"> patterns</w:t>
-      </w:r>
-      <w:r>
+      </w:pPr>
+    </w:p>
+    <w:p>
+      <w:pPr>
+        <w:ind w:left="709"/>
         <w:rPr>
           <w:i/>
           <w:color w:val="943634"/>
         </w:rPr>
-        <w:t xml:space="preserve"> and motivate your choice]</w:t>
-      </w:r>
+      </w:pPr>
     </w:p>
     <w:p>
       <w:pPr>
@@ -670,14 +1124,15 @@
           <w:rFonts w:ascii="Times New Roman" w:hAnsi="Times New Roman"/>
         </w:rPr>
       </w:pPr>
-      <w:bookmarkStart w:id="11" w:name="_Toc285793965"/>
-      <w:r>
-        <w:rPr>
-          <w:rFonts w:ascii="Times New Roman" w:hAnsi="Times New Roman"/>
-        </w:rPr>
+      <w:bookmarkStart w:id="10" w:name="_Toc285793965"/>
+      <w:r>
+        <w:rPr>
+          <w:rFonts w:ascii="Times New Roman" w:hAnsi="Times New Roman"/>
+        </w:rPr>
+        <w:lastRenderedPageBreak/>
         <w:t>Data Model</w:t>
       </w:r>
-      <w:bookmarkEnd w:id="11"/>
+      <w:bookmarkEnd w:id="10"/>
     </w:p>
     <w:p>
       <w:pPr>
@@ -687,12 +1142,47 @@
           <w:color w:val="943634"/>
         </w:rPr>
       </w:pPr>
-      <w:r>
-        <w:rPr>
-          <w:i/>
-          <w:color w:val="943634"/>
-        </w:rPr>
-        <w:t>[Create the data model for the system.]</w:t>
+      <w:bookmarkStart w:id="11" w:name="_GoBack"/>
+      <w:bookmarkEnd w:id="11"/>
+      <w:r>
+        <w:rPr>
+          <w:noProof/>
+        </w:rPr>
+        <w:drawing>
+          <wp:inline distT="0" distB="0" distL="0" distR="0" wp14:anchorId="591BAEFE" wp14:editId="11313B95">
+            <wp:extent cx="5943600" cy="3681095"/>
+            <wp:effectExtent l="0" t="0" r="0" b="0"/>
+            <wp:docPr id="8" name="Picture 8"/>
+            <wp:cNvGraphicFramePr>
+              <a:graphicFrameLocks xmlns:a="http://schemas.openxmlformats.org/drawingml/2006/main" noChangeAspect="1"/>
+            </wp:cNvGraphicFramePr>
+            <a:graphic xmlns:a="http://schemas.openxmlformats.org/drawingml/2006/main">
+              <a:graphicData uri="http://schemas.openxmlformats.org/drawingml/2006/picture">
+                <pic:pic xmlns:pic="http://schemas.openxmlformats.org/drawingml/2006/picture">
+                  <pic:nvPicPr>
+                    <pic:cNvPr id="1" name=""/>
+                    <pic:cNvPicPr/>
+                  </pic:nvPicPr>
+                  <pic:blipFill>
+                    <a:blip r:embed="rId18"/>
+                    <a:stretch>
+                      <a:fillRect/>
+                    </a:stretch>
+                  </pic:blipFill>
+                  <pic:spPr>
+                    <a:xfrm>
+                      <a:off x="0" y="0"/>
+                      <a:ext cx="5943600" cy="3681095"/>
+                    </a:xfrm>
+                    <a:prstGeom prst="rect">
+                      <a:avLst/>
+                    </a:prstGeom>
+                  </pic:spPr>
+                </pic:pic>
+              </a:graphicData>
+            </a:graphic>
+          </wp:inline>
+        </w:drawing>
       </w:r>
     </w:p>
     <w:p>
@@ -724,33 +1214,191 @@
     </w:p>
     <w:p>
       <w:pPr>
-        <w:ind w:left="709"/>
-        <w:rPr>
-          <w:i/>
-          <w:color w:val="943634"/>
-        </w:rPr>
-      </w:pPr>
-      <w:r>
-        <w:rPr>
-          <w:i/>
-          <w:color w:val="943634"/>
-        </w:rPr>
-        <w:t>[</w:t>
-      </w:r>
-      <w:r>
-        <w:rPr>
-          <w:i/>
-          <w:color w:val="943634"/>
-        </w:rPr>
-        <w:t>Present the used testing methods and the associated test case scenarios</w:t>
-      </w:r>
-      <w:r>
-        <w:rPr>
-          <w:i/>
-          <w:color w:val="943634"/>
-        </w:rPr>
-        <w:t>.]</w:t>
-      </w:r>
+        <w:ind w:firstLine="360"/>
+      </w:pPr>
+      <w:r>
+        <w:t>I</w:t>
+      </w:r>
+      <w:r>
+        <w:t>n order to verify the validity</w:t>
+      </w:r>
+      <w:r>
+        <w:t xml:space="preserve"> </w:t>
+      </w:r>
+      <w:r>
+        <w:t>of the results</w:t>
+      </w:r>
+      <w:r>
+        <w:t>, t</w:t>
+      </w:r>
+      <w:r>
+        <w:t>he following tests will be made</w:t>
+      </w:r>
+      <w:r>
+        <w:t>:</w:t>
+      </w:r>
+    </w:p>
+    <w:p>
+      <w:pPr>
+        <w:pStyle w:val="ListParagraph"/>
+        <w:widowControl/>
+        <w:numPr>
+          <w:ilvl w:val="0"/>
+          <w:numId w:val="16"/>
+        </w:numPr>
+        <w:spacing w:after="160" w:line="256" w:lineRule="auto"/>
+      </w:pPr>
+      <w:r>
+        <w:t>Login test</w:t>
+      </w:r>
+      <w:r>
+        <w:t xml:space="preserve"> (</w:t>
+      </w:r>
+      <w:r>
+        <w:t>For client and employee</w:t>
+      </w:r>
+      <w:r>
+        <w:t>)</w:t>
+      </w:r>
+    </w:p>
+    <w:p>
+      <w:pPr>
+        <w:pStyle w:val="ListParagraph"/>
+        <w:widowControl/>
+        <w:numPr>
+          <w:ilvl w:val="0"/>
+          <w:numId w:val="16"/>
+        </w:numPr>
+        <w:spacing w:after="160" w:line="256" w:lineRule="auto"/>
+      </w:pPr>
+      <w:r>
+        <w:t>Make an appointment</w:t>
+      </w:r>
+      <w:r>
+        <w:t xml:space="preserve"> (</w:t>
+      </w:r>
+      <w:r>
+        <w:t>client</w:t>
+      </w:r>
+      <w:r>
+        <w:t>)</w:t>
+      </w:r>
+    </w:p>
+    <w:p>
+      <w:pPr>
+        <w:pStyle w:val="ListParagraph"/>
+        <w:widowControl/>
+        <w:numPr>
+          <w:ilvl w:val="0"/>
+          <w:numId w:val="16"/>
+        </w:numPr>
+        <w:spacing w:after="160" w:line="256" w:lineRule="auto"/>
+      </w:pPr>
+      <w:r>
+        <w:t>Update the date</w:t>
+      </w:r>
+      <w:r>
+        <w:t xml:space="preserve"> </w:t>
+      </w:r>
+      <w:r>
+        <w:t>(client)</w:t>
+      </w:r>
+    </w:p>
+    <w:p>
+      <w:pPr>
+        <w:pStyle w:val="ListParagraph"/>
+        <w:widowControl/>
+        <w:numPr>
+          <w:ilvl w:val="0"/>
+          <w:numId w:val="16"/>
+        </w:numPr>
+        <w:spacing w:after="160" w:line="256" w:lineRule="auto"/>
+      </w:pPr>
+      <w:r>
+        <w:t>Leave a review (client)</w:t>
+      </w:r>
+    </w:p>
+    <w:p>
+      <w:pPr>
+        <w:pStyle w:val="ListParagraph"/>
+        <w:widowControl/>
+        <w:numPr>
+          <w:ilvl w:val="0"/>
+          <w:numId w:val="16"/>
+        </w:numPr>
+        <w:spacing w:after="160" w:line="256" w:lineRule="auto"/>
+      </w:pPr>
+      <w:r>
+        <w:t>Edit review (client)</w:t>
+      </w:r>
+    </w:p>
+    <w:p>
+      <w:pPr>
+        <w:pStyle w:val="ListParagraph"/>
+        <w:widowControl/>
+        <w:numPr>
+          <w:ilvl w:val="0"/>
+          <w:numId w:val="16"/>
+        </w:numPr>
+        <w:spacing w:after="160" w:line="256" w:lineRule="auto"/>
+      </w:pPr>
+      <w:r>
+        <w:t>Confirm an appointment (employee)</w:t>
+      </w:r>
+    </w:p>
+    <w:p>
+      <w:pPr>
+        <w:pStyle w:val="ListParagraph"/>
+        <w:widowControl/>
+        <w:numPr>
+          <w:ilvl w:val="0"/>
+          <w:numId w:val="16"/>
+        </w:numPr>
+        <w:spacing w:after="160" w:line="256" w:lineRule="auto"/>
+      </w:pPr>
+      <w:r>
+        <w:t>Delete a review from a user (employee)</w:t>
+      </w:r>
+    </w:p>
+    <w:p>
+      <w:pPr>
+        <w:pStyle w:val="ListParagraph"/>
+        <w:widowControl/>
+        <w:numPr>
+          <w:ilvl w:val="0"/>
+          <w:numId w:val="16"/>
+        </w:numPr>
+        <w:spacing w:after="160" w:line="256" w:lineRule="auto"/>
+      </w:pPr>
+      <w:proofErr w:type="spellStart"/>
+      <w:r>
+        <w:t>DataBase</w:t>
+      </w:r>
+      <w:proofErr w:type="spellEnd"/>
+      <w:r>
+        <w:t xml:space="preserve"> test-verify if the information introduced is actually stored.</w:t>
+      </w:r>
+    </w:p>
+    <w:p>
+      <w:pPr>
+        <w:widowControl/>
+        <w:spacing w:after="160" w:line="256" w:lineRule="auto"/>
+        <w:ind w:left="270"/>
+      </w:pPr>
+      <w:r>
+        <w:t xml:space="preserve">I will introduce </w:t>
+      </w:r>
+      <w:r>
+        <w:t>different inputs such that it will be covered all possible cases</w:t>
+      </w:r>
+      <w:r>
+        <w:t xml:space="preserve">. </w:t>
+      </w:r>
+    </w:p>
+    <w:p>
+      <w:pPr>
+        <w:pStyle w:val="ListParagraph"/>
+      </w:pPr>
     </w:p>
     <w:p>
       <w:pPr>
@@ -911,6 +1559,7 @@
         <w:rPr>
           <w:rFonts w:ascii="Times New Roman" w:hAnsi="Times New Roman"/>
         </w:rPr>
+        <w:lastRenderedPageBreak/>
         <w:t>Construction and Transition</w:t>
       </w:r>
       <w:bookmarkEnd w:id="19"/>
@@ -999,12 +1648,12 @@
     </w:p>
     <w:p/>
     <w:sectPr>
-      <w:headerReference w:type="default" r:id="rId14"/>
-      <w:footerReference w:type="default" r:id="rId15"/>
-      <w:headerReference w:type="first" r:id="rId16"/>
-      <w:footerReference w:type="first" r:id="rId17"/>
+      <w:headerReference w:type="default" r:id="rId19"/>
+      <w:footerReference w:type="default" r:id="rId20"/>
+      <w:headerReference w:type="first" r:id="rId21"/>
+      <w:footerReference w:type="first" r:id="rId22"/>
       <w:pgSz w:w="12240" w:h="15840" w:code="1"/>
-      <w:pgMar w:top="1440" w:right="1440" w:bottom="1440" w:left="1440" w:header="720" w:footer="720" w:gutter="0"/>
+      <w:pgMar w:top="1440" w:right="1440" w:bottom="1620" w:left="1440" w:header="720" w:footer="720" w:gutter="0"/>
       <w:cols w:space="720"/>
       <w:docGrid w:linePitch="360"/>
     </w:sectPr>
@@ -2473,6 +3122,92 @@
     </w:lvl>
   </w:abstractNum>
   <w:abstractNum w:abstractNumId="11" w15:restartNumberingAfterBreak="0">
+    <w:nsid w:val="53070668"/>
+    <w:multiLevelType w:val="hybridMultilevel"/>
+    <w:tmpl w:val="BEF8CB9E"/>
+    <w:lvl w:ilvl="0" w:tplc="0809000F">
+      <w:start w:val="1"/>
+      <w:numFmt w:val="decimal"/>
+      <w:lvlText w:val="%1."/>
+      <w:lvlJc w:val="left"/>
+      <w:pPr>
+        <w:ind w:left="630" w:hanging="360"/>
+      </w:pPr>
+    </w:lvl>
+    <w:lvl w:ilvl="1" w:tplc="08090019">
+      <w:start w:val="1"/>
+      <w:numFmt w:val="lowerLetter"/>
+      <w:lvlText w:val="%2."/>
+      <w:lvlJc w:val="left"/>
+      <w:pPr>
+        <w:ind w:left="1440" w:hanging="360"/>
+      </w:pPr>
+    </w:lvl>
+    <w:lvl w:ilvl="2" w:tplc="0809001B">
+      <w:start w:val="1"/>
+      <w:numFmt w:val="lowerRoman"/>
+      <w:lvlText w:val="%3."/>
+      <w:lvlJc w:val="right"/>
+      <w:pPr>
+        <w:ind w:left="2160" w:hanging="180"/>
+      </w:pPr>
+    </w:lvl>
+    <w:lvl w:ilvl="3" w:tplc="0809000F">
+      <w:start w:val="1"/>
+      <w:numFmt w:val="decimal"/>
+      <w:lvlText w:val="%4."/>
+      <w:lvlJc w:val="left"/>
+      <w:pPr>
+        <w:ind w:left="2880" w:hanging="360"/>
+      </w:pPr>
+    </w:lvl>
+    <w:lvl w:ilvl="4" w:tplc="08090019">
+      <w:start w:val="1"/>
+      <w:numFmt w:val="lowerLetter"/>
+      <w:lvlText w:val="%5."/>
+      <w:lvlJc w:val="left"/>
+      <w:pPr>
+        <w:ind w:left="3600" w:hanging="360"/>
+      </w:pPr>
+    </w:lvl>
+    <w:lvl w:ilvl="5" w:tplc="0809001B">
+      <w:start w:val="1"/>
+      <w:numFmt w:val="lowerRoman"/>
+      <w:lvlText w:val="%6."/>
+      <w:lvlJc w:val="right"/>
+      <w:pPr>
+        <w:ind w:left="4320" w:hanging="180"/>
+      </w:pPr>
+    </w:lvl>
+    <w:lvl w:ilvl="6" w:tplc="0809000F">
+      <w:start w:val="1"/>
+      <w:numFmt w:val="decimal"/>
+      <w:lvlText w:val="%7."/>
+      <w:lvlJc w:val="left"/>
+      <w:pPr>
+        <w:ind w:left="5040" w:hanging="360"/>
+      </w:pPr>
+    </w:lvl>
+    <w:lvl w:ilvl="7" w:tplc="08090019">
+      <w:start w:val="1"/>
+      <w:numFmt w:val="lowerLetter"/>
+      <w:lvlText w:val="%8."/>
+      <w:lvlJc w:val="left"/>
+      <w:pPr>
+        <w:ind w:left="5760" w:hanging="360"/>
+      </w:pPr>
+    </w:lvl>
+    <w:lvl w:ilvl="8" w:tplc="0809001B">
+      <w:start w:val="1"/>
+      <w:numFmt w:val="lowerRoman"/>
+      <w:lvlText w:val="%9."/>
+      <w:lvlJc w:val="right"/>
+      <w:pPr>
+        <w:ind w:left="6480" w:hanging="180"/>
+      </w:pPr>
+    </w:lvl>
+  </w:abstractNum>
+  <w:abstractNum w:abstractNumId="12" w15:restartNumberingAfterBreak="0">
     <w:nsid w:val="60381838"/>
     <w:multiLevelType w:val="hybridMultilevel"/>
     <w:tmpl w:val="D0224A1C"/>
@@ -2561,7 +3296,7 @@
       </w:pPr>
     </w:lvl>
   </w:abstractNum>
-  <w:abstractNum w:abstractNumId="12" w15:restartNumberingAfterBreak="0">
+  <w:abstractNum w:abstractNumId="13" w15:restartNumberingAfterBreak="0">
     <w:nsid w:val="6E422694"/>
     <w:multiLevelType w:val="hybridMultilevel"/>
     <w:tmpl w:val="B2502630"/>
@@ -2650,7 +3385,7 @@
       </w:pPr>
     </w:lvl>
   </w:abstractNum>
-  <w:abstractNum w:abstractNumId="13" w15:restartNumberingAfterBreak="0">
+  <w:abstractNum w:abstractNumId="14" w15:restartNumberingAfterBreak="0">
     <w:nsid w:val="6E5A33EC"/>
     <w:multiLevelType w:val="hybridMultilevel"/>
     <w:tmpl w:val="1076BDEE"/>
@@ -2739,7 +3474,7 @@
       </w:pPr>
     </w:lvl>
   </w:abstractNum>
-  <w:abstractNum w:abstractNumId="14" w15:restartNumberingAfterBreak="0">
+  <w:abstractNum w:abstractNumId="15" w15:restartNumberingAfterBreak="0">
     <w:nsid w:val="7F006540"/>
     <w:multiLevelType w:val="multilevel"/>
     <w:tmpl w:val="122EF47E"/>
@@ -2861,7 +3596,7 @@
     <w:abstractNumId w:val="0"/>
   </w:num>
   <w:num w:numId="2">
-    <w:abstractNumId w:val="12"/>
+    <w:abstractNumId w:val="13"/>
   </w:num>
   <w:num w:numId="3">
     <w:abstractNumId w:val="2"/>
@@ -2870,7 +3605,7 @@
     <w:abstractNumId w:val="4"/>
   </w:num>
   <w:num w:numId="5">
-    <w:abstractNumId w:val="11"/>
+    <w:abstractNumId w:val="12"/>
   </w:num>
   <w:num w:numId="6">
     <w:abstractNumId w:val="8"/>
@@ -2885,13 +3620,13 @@
     <w:abstractNumId w:val="9"/>
   </w:num>
   <w:num w:numId="10">
-    <w:abstractNumId w:val="13"/>
+    <w:abstractNumId w:val="14"/>
   </w:num>
   <w:num w:numId="11">
     <w:abstractNumId w:val="5"/>
   </w:num>
   <w:num w:numId="12">
-    <w:abstractNumId w:val="14"/>
+    <w:abstractNumId w:val="15"/>
   </w:num>
   <w:num w:numId="13">
     <w:abstractNumId w:val="1"/>
@@ -2901,6 +3636,36 @@
   </w:num>
   <w:num w:numId="15">
     <w:abstractNumId w:val="3"/>
+  </w:num>
+  <w:num w:numId="16">
+    <w:abstractNumId w:val="11"/>
+    <w:lvlOverride w:ilvl="0">
+      <w:startOverride w:val="1"/>
+    </w:lvlOverride>
+    <w:lvlOverride w:ilvl="1">
+      <w:startOverride w:val="1"/>
+    </w:lvlOverride>
+    <w:lvlOverride w:ilvl="2">
+      <w:startOverride w:val="1"/>
+    </w:lvlOverride>
+    <w:lvlOverride w:ilvl="3">
+      <w:startOverride w:val="1"/>
+    </w:lvlOverride>
+    <w:lvlOverride w:ilvl="4">
+      <w:startOverride w:val="1"/>
+    </w:lvlOverride>
+    <w:lvlOverride w:ilvl="5">
+      <w:startOverride w:val="1"/>
+    </w:lvlOverride>
+    <w:lvlOverride w:ilvl="6">
+      <w:startOverride w:val="1"/>
+    </w:lvlOverride>
+    <w:lvlOverride w:ilvl="7">
+      <w:startOverride w:val="1"/>
+    </w:lvlOverride>
+    <w:lvlOverride w:ilvl="8">
+      <w:startOverride w:val="1"/>
+    </w:lvlOverride>
   </w:num>
 </w:numbering>
 </file>
@@ -4149,7 +4914,7 @@
 </file>
 
 <file path=customXml/itemProps2.xml><?xml version="1.0" encoding="utf-8"?>
-<ds:datastoreItem xmlns:ds="http://schemas.openxmlformats.org/officeDocument/2006/customXml" ds:itemID="{28E03BD7-FD1E-4FA8-A8F1-70F0E4995A5C}">
+<ds:datastoreItem xmlns:ds="http://schemas.openxmlformats.org/officeDocument/2006/customXml" ds:itemID="{A32D6A06-D908-4FB3-8CFF-D4920F52BFA7}">
   <ds:schemaRefs>
     <ds:schemaRef ds:uri="http://schemas.openxmlformats.org/officeDocument/2006/bibliography"/>
   </ds:schemaRefs>
